--- a/5. JOINs/5.1 Practice Questions.docx
+++ b/5. JOINs/5.1 Practice Questions.docx
@@ -941,21 +941,7 @@
         <w:rPr>
           <w:rFonts w:ascii="Consolas" w:hAnsi="Consolas"/>
         </w:rPr>
-        <w:t xml:space="preserve">SELECT </w:t>
-      </w:r>
-      <w:proofErr w:type="gramStart"/>
-      <w:r>
-        <w:rPr>
-          <w:rFonts w:ascii="Consolas" w:hAnsi="Consolas"/>
-        </w:rPr>
-        <w:t>E.EMPID</w:t>
-      </w:r>
-      <w:proofErr w:type="gramEnd"/>
-      <w:r>
-        <w:rPr>
-          <w:rFonts w:ascii="Consolas" w:hAnsi="Consolas"/>
-        </w:rPr>
-        <w:t>, E.EMPFNAME, E.EMPLNAME, P.PROJECTID, P.PROJECTNAME</w:t>
+        <w:t>SELECT E.EMPID, E.EMPFNAME, E.EMPLNAME, P.PROJECTID, P.PROJECTNAME</w:t>
       </w:r>
     </w:p>
     <w:p>
@@ -997,21 +983,7 @@
         <w:rPr>
           <w:rFonts w:ascii="Consolas" w:hAnsi="Consolas"/>
         </w:rPr>
-        <w:t xml:space="preserve">ON </w:t>
-      </w:r>
-      <w:proofErr w:type="gramStart"/>
-      <w:r>
-        <w:rPr>
-          <w:rFonts w:ascii="Consolas" w:hAnsi="Consolas"/>
-        </w:rPr>
-        <w:t>E.EMPID</w:t>
-      </w:r>
-      <w:proofErr w:type="gramEnd"/>
-      <w:r>
-        <w:rPr>
-          <w:rFonts w:ascii="Consolas" w:hAnsi="Consolas"/>
-        </w:rPr>
-        <w:t xml:space="preserve"> = P.EMPID;</w:t>
+        <w:t>ON E.EMPID = P.EMPID;</w:t>
       </w:r>
     </w:p>
     <w:p>
@@ -1047,21 +1019,7 @@
         <w:rPr>
           <w:rFonts w:ascii="Consolas" w:hAnsi="Consolas"/>
         </w:rPr>
-        <w:t xml:space="preserve">| EMPID | </w:t>
-      </w:r>
-      <w:proofErr w:type="gramStart"/>
-      <w:r>
-        <w:rPr>
-          <w:rFonts w:ascii="Consolas" w:hAnsi="Consolas"/>
-        </w:rPr>
-        <w:t>EMPFNAME  |</w:t>
-      </w:r>
-      <w:proofErr w:type="gramEnd"/>
-      <w:r>
-        <w:rPr>
-          <w:rFonts w:ascii="Consolas" w:hAnsi="Consolas"/>
-        </w:rPr>
-        <w:t xml:space="preserve"> EMPLNAME | PROJECTID | PROJECTNAME |</w:t>
+        <w:t>| EMPID | EMPFNAME  | EMPLNAME | PROJECTID | PROJECTNAME |</w:t>
       </w:r>
     </w:p>
     <w:p>
@@ -1217,21 +1175,7 @@
         <w:rPr>
           <w:rFonts w:ascii="Consolas" w:hAnsi="Consolas"/>
         </w:rPr>
-        <w:t xml:space="preserve">SELECT </w:t>
-      </w:r>
-      <w:proofErr w:type="gramStart"/>
-      <w:r>
-        <w:rPr>
-          <w:rFonts w:ascii="Consolas" w:hAnsi="Consolas"/>
-        </w:rPr>
-        <w:t>E.EMPID</w:t>
-      </w:r>
-      <w:proofErr w:type="gramEnd"/>
-      <w:r>
-        <w:rPr>
-          <w:rFonts w:ascii="Consolas" w:hAnsi="Consolas"/>
-        </w:rPr>
-        <w:t>, E.EMAILID, E.PHONENO, C.CLIENTFNAME, C.CLIENTLNAME</w:t>
+        <w:t>SELECT E.EMPID, E.EMAILID, E.PHONENO, C.CLIENTFNAME, C.CLIENTLNAME</w:t>
       </w:r>
     </w:p>
     <w:p>
@@ -1273,49 +1217,51 @@
         <w:rPr>
           <w:rFonts w:ascii="Consolas" w:hAnsi="Consolas"/>
         </w:rPr>
-        <w:t xml:space="preserve">ON </w:t>
-      </w:r>
-      <w:proofErr w:type="gramStart"/>
-      <w:r>
-        <w:rPr>
-          <w:rFonts w:ascii="Consolas" w:hAnsi="Consolas"/>
-        </w:rPr>
-        <w:t>E.EMPID</w:t>
-      </w:r>
-      <w:proofErr w:type="gramEnd"/>
-      <w:r>
-        <w:rPr>
-          <w:rFonts w:ascii="Consolas" w:hAnsi="Consolas"/>
-        </w:rPr>
-        <w:t xml:space="preserve"> = C.EMPID</w:t>
-      </w:r>
-    </w:p>
-    <w:p>
-      <w:pPr>
-        <w:pStyle w:val="NoSpacing"/>
-        <w:rPr>
-          <w:rFonts w:ascii="Consolas" w:hAnsi="Consolas"/>
-        </w:rPr>
-      </w:pPr>
-      <w:r>
-        <w:rPr>
-          <w:rFonts w:ascii="Consolas" w:hAnsi="Consolas"/>
-        </w:rPr>
-        <w:t xml:space="preserve">WHERE </w:t>
-      </w:r>
-      <w:proofErr w:type="gramStart"/>
-      <w:r>
-        <w:rPr>
-          <w:rFonts w:ascii="Consolas" w:hAnsi="Consolas"/>
-        </w:rPr>
-        <w:t>E.CITY</w:t>
-      </w:r>
-      <w:proofErr w:type="gramEnd"/>
-      <w:r>
-        <w:rPr>
-          <w:rFonts w:ascii="Consolas" w:hAnsi="Consolas"/>
-        </w:rPr>
-        <w:t xml:space="preserve"> IN ('DELHI', 'KOLKATA');</w:t>
+        <w:t>ON E.EMPID = C.EMPID</w:t>
+      </w:r>
+    </w:p>
+    <w:p>
+      <w:pPr>
+        <w:pStyle w:val="NoSpacing"/>
+        <w:rPr>
+          <w:rFonts w:ascii="Consolas" w:hAnsi="Consolas"/>
+        </w:rPr>
+      </w:pPr>
+      <w:r>
+        <w:rPr>
+          <w:rFonts w:ascii="Consolas" w:hAnsi="Consolas"/>
+        </w:rPr>
+        <w:t>WHERE E.CITY</w:t>
+      </w:r>
+      <w:r>
+        <w:rPr>
+          <w:rFonts w:ascii="Consolas" w:hAnsi="Consolas"/>
+        </w:rPr>
+        <w:t xml:space="preserve"> = </w:t>
+      </w:r>
+      <w:r>
+        <w:rPr>
+          <w:rFonts w:ascii="Consolas" w:hAnsi="Consolas"/>
+        </w:rPr>
+        <w:t>'DELHI'</w:t>
+      </w:r>
+      <w:r>
+        <w:rPr>
+          <w:rFonts w:ascii="Consolas" w:hAnsi="Consolas"/>
+        </w:rPr>
+        <w:t xml:space="preserve"> AND C.CITY = </w:t>
+      </w:r>
+      <w:r>
+        <w:rPr>
+          <w:rFonts w:ascii="Consolas" w:hAnsi="Consolas"/>
+        </w:rPr>
+        <w:t>'KOLKATA'</w:t>
+      </w:r>
+      <w:r>
+        <w:rPr>
+          <w:rFonts w:ascii="Consolas" w:hAnsi="Consolas"/>
+        </w:rPr>
+        <w:t>;</w:t>
       </w:r>
     </w:p>
     <w:p>
@@ -1493,21 +1439,7 @@
         <w:rPr>
           <w:rFonts w:ascii="Consolas" w:hAnsi="Consolas"/>
         </w:rPr>
-        <w:t xml:space="preserve">SELECT </w:t>
-      </w:r>
-      <w:proofErr w:type="gramStart"/>
-      <w:r>
-        <w:rPr>
-          <w:rFonts w:ascii="Consolas" w:hAnsi="Consolas"/>
-        </w:rPr>
-        <w:t>P.PROJECTNAME</w:t>
-      </w:r>
-      <w:proofErr w:type="gramEnd"/>
-      <w:r>
-        <w:rPr>
-          <w:rFonts w:ascii="Consolas" w:hAnsi="Consolas"/>
-        </w:rPr>
-        <w:t>, C.CLIENTEMAILID</w:t>
+        <w:t>SELECT P.PROJECTNAME, C.CLIENTEMAILID</w:t>
       </w:r>
     </w:p>
     <w:p>
@@ -1549,49 +1481,21 @@
         <w:rPr>
           <w:rFonts w:ascii="Consolas" w:hAnsi="Consolas"/>
         </w:rPr>
-        <w:t xml:space="preserve">ON </w:t>
-      </w:r>
-      <w:proofErr w:type="gramStart"/>
-      <w:r>
-        <w:rPr>
-          <w:rFonts w:ascii="Consolas" w:hAnsi="Consolas"/>
-        </w:rPr>
-        <w:t>P.CLIENTID</w:t>
-      </w:r>
-      <w:proofErr w:type="gramEnd"/>
-      <w:r>
-        <w:rPr>
-          <w:rFonts w:ascii="Consolas" w:hAnsi="Consolas"/>
-        </w:rPr>
-        <w:t xml:space="preserve"> = C.CLIENTID</w:t>
-      </w:r>
-    </w:p>
-    <w:p>
-      <w:pPr>
-        <w:pStyle w:val="NoSpacing"/>
-        <w:rPr>
-          <w:rFonts w:ascii="Consolas" w:hAnsi="Consolas"/>
-        </w:rPr>
-      </w:pPr>
-      <w:r>
-        <w:rPr>
-          <w:rFonts w:ascii="Consolas" w:hAnsi="Consolas"/>
-        </w:rPr>
-        <w:t xml:space="preserve">WHERE </w:t>
-      </w:r>
-      <w:proofErr w:type="gramStart"/>
-      <w:r>
-        <w:rPr>
-          <w:rFonts w:ascii="Consolas" w:hAnsi="Consolas"/>
-        </w:rPr>
-        <w:t>P.PROJECTSTARTDATE</w:t>
-      </w:r>
-      <w:proofErr w:type="gramEnd"/>
-      <w:r>
-        <w:rPr>
-          <w:rFonts w:ascii="Consolas" w:hAnsi="Consolas"/>
-        </w:rPr>
-        <w:t xml:space="preserve"> &gt;= '2021-05-01'</w:t>
+        <w:t>ON P.CLIENTID = C.CLIENTID</w:t>
+      </w:r>
+    </w:p>
+    <w:p>
+      <w:pPr>
+        <w:pStyle w:val="NoSpacing"/>
+        <w:rPr>
+          <w:rFonts w:ascii="Consolas" w:hAnsi="Consolas"/>
+        </w:rPr>
+      </w:pPr>
+      <w:r>
+        <w:rPr>
+          <w:rFonts w:ascii="Consolas" w:hAnsi="Consolas"/>
+        </w:rPr>
+        <w:t>WHERE P.PROJECTSTARTDATE &gt;= '2021-05-01'</w:t>
       </w:r>
     </w:p>
     <w:p>
@@ -1669,16 +1573,8 @@
         <w:rPr>
           <w:rFonts w:ascii="Consolas" w:hAnsi="Consolas"/>
         </w:rPr>
-        <w:t xml:space="preserve">| pro_7       | </w:t>
-      </w:r>
-      <w:proofErr w:type="gramStart"/>
-      <w:r>
-        <w:rPr>
-          <w:rFonts w:ascii="Consolas" w:hAnsi="Consolas"/>
-        </w:rPr>
-        <w:t>dustin@ufc.com  |</w:t>
-      </w:r>
-      <w:proofErr w:type="gramEnd"/>
+        <w:t>| pro_7       | dustin@ufc.com  |</w:t>
+      </w:r>
     </w:p>
     <w:p>
       <w:pPr>
@@ -1747,49 +1643,21 @@
         <w:rPr>
           <w:rFonts w:ascii="Consolas" w:hAnsi="Consolas"/>
         </w:rPr>
-        <w:t xml:space="preserve">Write an SQL query to inner join all the three </w:t>
-      </w:r>
-      <w:proofErr w:type="gramStart"/>
-      <w:r>
-        <w:rPr>
-          <w:rFonts w:ascii="Consolas" w:hAnsi="Consolas"/>
-        </w:rPr>
-        <w:t>table(</w:t>
-      </w:r>
-      <w:proofErr w:type="gramEnd"/>
-      <w:r>
-        <w:rPr>
-          <w:rFonts w:ascii="Consolas" w:hAnsi="Consolas"/>
-        </w:rPr>
-        <w:t>Supplier, SP and Product) and print all the elements of the table. The tables should be joined in the same order as stated above.</w:t>
-      </w:r>
-    </w:p>
-    <w:p>
-      <w:pPr>
-        <w:pStyle w:val="NoSpacing"/>
-        <w:rPr>
-          <w:rFonts w:ascii="Consolas" w:hAnsi="Consolas"/>
-        </w:rPr>
-      </w:pPr>
-      <w:r>
-        <w:rPr>
-          <w:rFonts w:ascii="Consolas" w:hAnsi="Consolas"/>
-        </w:rPr>
-        <w:t xml:space="preserve">SELECT S.SNO, </w:t>
-      </w:r>
-      <w:proofErr w:type="gramStart"/>
-      <w:r>
-        <w:rPr>
-          <w:rFonts w:ascii="Consolas" w:hAnsi="Consolas"/>
-        </w:rPr>
-        <w:t>S.SNAME</w:t>
-      </w:r>
-      <w:proofErr w:type="gramEnd"/>
-      <w:r>
-        <w:rPr>
-          <w:rFonts w:ascii="Consolas" w:hAnsi="Consolas"/>
-        </w:rPr>
-        <w:t>, S.CITY, S.STATUS, SP.SNO, SP.PNO, SP.QTY, P.PNO, P.PNAME, P.COLOUR, P.WEIGHT</w:t>
+        <w:t>Write an SQL query to inner join all the three table(Supplier, SP and Product) and print all the elements of the table. The tables should be joined in the same order as stated above.</w:t>
+      </w:r>
+    </w:p>
+    <w:p>
+      <w:pPr>
+        <w:pStyle w:val="NoSpacing"/>
+        <w:rPr>
+          <w:rFonts w:ascii="Consolas" w:hAnsi="Consolas"/>
+        </w:rPr>
+      </w:pPr>
+      <w:r>
+        <w:rPr>
+          <w:rFonts w:ascii="Consolas" w:hAnsi="Consolas"/>
+        </w:rPr>
+        <w:t>SELECT S.SNO, S.SNAME, S.CITY, S.STATUS, SP.SNO, SP.PNO, SP.QTY, P.PNO, P.PNAME, P.COLOUR, P.WEIGHT</w:t>
       </w:r>
     </w:p>
     <w:p>
@@ -1866,6 +1734,7 @@
       <w:r>
         <w:rPr>
           <w:rFonts w:ascii="Consolas" w:hAnsi="Consolas"/>
+          <w:noProof/>
         </w:rPr>
         <w:drawing>
           <wp:inline distT="0" distB="0" distL="0" distR="0" wp14:anchorId="018C9FE0" wp14:editId="2BDD88BF">
@@ -1965,57 +1834,29 @@
         <w:rPr>
           <w:rFonts w:ascii="Consolas" w:hAnsi="Consolas"/>
         </w:rPr>
-        <w:t xml:space="preserve">Write a SQL query to find the name, colour and quantity of the product supplied by </w:t>
-      </w:r>
-      <w:proofErr w:type="spellStart"/>
-      <w:r>
-        <w:rPr>
-          <w:rFonts w:ascii="Consolas" w:hAnsi="Consolas"/>
-        </w:rPr>
-        <w:t>sahil</w:t>
-      </w:r>
-      <w:proofErr w:type="spellEnd"/>
-      <w:r>
-        <w:rPr>
-          <w:rFonts w:ascii="Consolas" w:hAnsi="Consolas"/>
-        </w:rPr>
-        <w:t>. The tables (Supplier, SP and Product) should be joined in the same order as stated above.</w:t>
-      </w:r>
-    </w:p>
-    <w:p>
-      <w:pPr>
-        <w:pStyle w:val="NoSpacing"/>
-        <w:rPr>
-          <w:rFonts w:ascii="Consolas" w:hAnsi="Consolas"/>
-        </w:rPr>
-      </w:pPr>
-    </w:p>
-    <w:p>
-      <w:pPr>
-        <w:pStyle w:val="NoSpacing"/>
-        <w:rPr>
-          <w:rFonts w:ascii="Consolas" w:hAnsi="Consolas"/>
-        </w:rPr>
-      </w:pPr>
-      <w:r>
-        <w:rPr>
-          <w:rFonts w:ascii="Consolas" w:hAnsi="Consolas"/>
-        </w:rPr>
-        <w:t xml:space="preserve">SELECT </w:t>
-      </w:r>
-      <w:proofErr w:type="gramStart"/>
-      <w:r>
-        <w:rPr>
-          <w:rFonts w:ascii="Consolas" w:hAnsi="Consolas"/>
-        </w:rPr>
-        <w:t>P.PNAME</w:t>
-      </w:r>
-      <w:proofErr w:type="gramEnd"/>
-      <w:r>
-        <w:rPr>
-          <w:rFonts w:ascii="Consolas" w:hAnsi="Consolas"/>
-        </w:rPr>
-        <w:t>, P.COLOUR, SP.QTY</w:t>
+        <w:t>Write a SQL query to find the name, colour and quantity of the product supplied by sahil. The tables (Supplier, SP and Product) should be joined in the same order as stated above.</w:t>
+      </w:r>
+    </w:p>
+    <w:p>
+      <w:pPr>
+        <w:pStyle w:val="NoSpacing"/>
+        <w:rPr>
+          <w:rFonts w:ascii="Consolas" w:hAnsi="Consolas"/>
+        </w:rPr>
+      </w:pPr>
+    </w:p>
+    <w:p>
+      <w:pPr>
+        <w:pStyle w:val="NoSpacing"/>
+        <w:rPr>
+          <w:rFonts w:ascii="Consolas" w:hAnsi="Consolas"/>
+        </w:rPr>
+      </w:pPr>
+      <w:r>
+        <w:rPr>
+          <w:rFonts w:ascii="Consolas" w:hAnsi="Consolas"/>
+        </w:rPr>
+        <w:t>SELECT P.PNAME, P.COLOUR, SP.QTY</w:t>
       </w:r>
     </w:p>
     <w:p>
@@ -2085,21 +1926,7 @@
         <w:rPr>
           <w:rFonts w:ascii="Consolas" w:hAnsi="Consolas"/>
         </w:rPr>
-        <w:t xml:space="preserve">WHERE </w:t>
-      </w:r>
-      <w:proofErr w:type="gramStart"/>
-      <w:r>
-        <w:rPr>
-          <w:rFonts w:ascii="Consolas" w:hAnsi="Consolas"/>
-        </w:rPr>
-        <w:t>S.SNAME</w:t>
-      </w:r>
-      <w:proofErr w:type="gramEnd"/>
-      <w:r>
-        <w:rPr>
-          <w:rFonts w:ascii="Consolas" w:hAnsi="Consolas"/>
-        </w:rPr>
-        <w:t xml:space="preserve"> IN ('SAHIL');</w:t>
+        <w:t>WHERE S.SNAME IN ('SAHIL');</w:t>
       </w:r>
     </w:p>
     <w:p>
@@ -2135,21 +1962,7 @@
         <w:rPr>
           <w:rFonts w:ascii="Consolas" w:hAnsi="Consolas"/>
         </w:rPr>
-        <w:t xml:space="preserve">| </w:t>
-      </w:r>
-      <w:proofErr w:type="gramStart"/>
-      <w:r>
-        <w:rPr>
-          <w:rFonts w:ascii="Consolas" w:hAnsi="Consolas"/>
-        </w:rPr>
-        <w:t>PNAME  |</w:t>
-      </w:r>
-      <w:proofErr w:type="gramEnd"/>
-      <w:r>
-        <w:rPr>
-          <w:rFonts w:ascii="Consolas" w:hAnsi="Consolas"/>
-        </w:rPr>
-        <w:t xml:space="preserve"> COLOUR | QTY  |</w:t>
+        <w:t>| PNAME  | COLOUR | QTY  |</w:t>
       </w:r>
     </w:p>
     <w:p>
@@ -2177,21 +1990,7 @@
         <w:rPr>
           <w:rFonts w:ascii="Consolas" w:hAnsi="Consolas"/>
         </w:rPr>
-        <w:t xml:space="preserve">| eraser | </w:t>
-      </w:r>
-      <w:proofErr w:type="gramStart"/>
-      <w:r>
-        <w:rPr>
-          <w:rFonts w:ascii="Consolas" w:hAnsi="Consolas"/>
-        </w:rPr>
-        <w:t>white  |</w:t>
-      </w:r>
-      <w:proofErr w:type="gramEnd"/>
-      <w:r>
-        <w:rPr>
-          <w:rFonts w:ascii="Consolas" w:hAnsi="Consolas"/>
-        </w:rPr>
-        <w:t xml:space="preserve">    8 |</w:t>
+        <w:t>| eraser | white  |    8 |</w:t>
       </w:r>
     </w:p>
     <w:p>
@@ -2263,21 +2062,7 @@
         <w:rPr>
           <w:rFonts w:ascii="Consolas" w:hAnsi="Consolas"/>
         </w:rPr>
-        <w:t xml:space="preserve">SELECT </w:t>
-      </w:r>
-      <w:proofErr w:type="gramStart"/>
-      <w:r>
-        <w:rPr>
-          <w:rFonts w:ascii="Consolas" w:hAnsi="Consolas"/>
-        </w:rPr>
-        <w:t>P.COLOUR</w:t>
-      </w:r>
-      <w:proofErr w:type="gramEnd"/>
-      <w:r>
-        <w:rPr>
-          <w:rFonts w:ascii="Consolas" w:hAnsi="Consolas"/>
-        </w:rPr>
-        <w:t>, COUNT(SP.QTY) AS NOP</w:t>
+        <w:t>SELECT P.COLOUR, COUNT(SP.QTY) AS NOP</w:t>
       </w:r>
     </w:p>
     <w:p>
@@ -2333,21 +2118,7 @@
         <w:rPr>
           <w:rFonts w:ascii="Consolas" w:hAnsi="Consolas"/>
         </w:rPr>
-        <w:t xml:space="preserve">GROUP BY </w:t>
-      </w:r>
-      <w:proofErr w:type="gramStart"/>
-      <w:r>
-        <w:rPr>
-          <w:rFonts w:ascii="Consolas" w:hAnsi="Consolas"/>
-        </w:rPr>
-        <w:t>P.COLOUR</w:t>
-      </w:r>
-      <w:proofErr w:type="gramEnd"/>
-      <w:r>
-        <w:rPr>
-          <w:rFonts w:ascii="Consolas" w:hAnsi="Consolas"/>
-        </w:rPr>
-        <w:t>;</w:t>
+        <w:t>GROUP BY P.COLOUR;</w:t>
       </w:r>
     </w:p>
     <w:p>
@@ -2411,21 +2182,7 @@
         <w:rPr>
           <w:rFonts w:ascii="Consolas" w:hAnsi="Consolas"/>
         </w:rPr>
-        <w:t xml:space="preserve">| </w:t>
-      </w:r>
-      <w:proofErr w:type="gramStart"/>
-      <w:r>
-        <w:rPr>
-          <w:rFonts w:ascii="Consolas" w:hAnsi="Consolas"/>
-        </w:rPr>
-        <w:t>white  |</w:t>
-      </w:r>
-      <w:proofErr w:type="gramEnd"/>
-      <w:r>
-        <w:rPr>
-          <w:rFonts w:ascii="Consolas" w:hAnsi="Consolas"/>
-        </w:rPr>
-        <w:t xml:space="preserve">   2 |</w:t>
+        <w:t>| white  |   2 |</w:t>
       </w:r>
     </w:p>
     <w:p>
@@ -2453,21 +2210,7 @@
         <w:rPr>
           <w:rFonts w:ascii="Consolas" w:hAnsi="Consolas"/>
         </w:rPr>
-        <w:t xml:space="preserve">| </w:t>
-      </w:r>
-      <w:proofErr w:type="gramStart"/>
-      <w:r>
-        <w:rPr>
-          <w:rFonts w:ascii="Consolas" w:hAnsi="Consolas"/>
-        </w:rPr>
-        <w:t>green  |</w:t>
-      </w:r>
-      <w:proofErr w:type="gramEnd"/>
-      <w:r>
-        <w:rPr>
-          <w:rFonts w:ascii="Consolas" w:hAnsi="Consolas"/>
-        </w:rPr>
-        <w:t xml:space="preserve">   1 |</w:t>
+        <w:t>| green  |   1 |</w:t>
       </w:r>
     </w:p>
     <w:p>
@@ -2545,21 +2288,7 @@
         <w:rPr>
           <w:rFonts w:ascii="Consolas" w:hAnsi="Consolas"/>
         </w:rPr>
-        <w:t xml:space="preserve">SELECT </w:t>
-      </w:r>
-      <w:proofErr w:type="gramStart"/>
-      <w:r>
-        <w:rPr>
-          <w:rFonts w:ascii="Consolas" w:hAnsi="Consolas"/>
-        </w:rPr>
-        <w:t>S.STATUS</w:t>
-      </w:r>
-      <w:proofErr w:type="gramEnd"/>
-      <w:r>
-        <w:rPr>
-          <w:rFonts w:ascii="Consolas" w:hAnsi="Consolas"/>
-        </w:rPr>
-        <w:t xml:space="preserve">, MAX(SP.QTY) AS M </w:t>
+        <w:t xml:space="preserve">SELECT S.STATUS, MAX(SP.QTY) AS M </w:t>
       </w:r>
     </w:p>
     <w:p>
@@ -2615,21 +2344,7 @@
         <w:rPr>
           <w:rFonts w:ascii="Consolas" w:hAnsi="Consolas"/>
         </w:rPr>
-        <w:t xml:space="preserve">GROUP BY </w:t>
-      </w:r>
-      <w:proofErr w:type="gramStart"/>
-      <w:r>
-        <w:rPr>
-          <w:rFonts w:ascii="Consolas" w:hAnsi="Consolas"/>
-        </w:rPr>
-        <w:t>S.STATUS</w:t>
-      </w:r>
-      <w:proofErr w:type="gramEnd"/>
-      <w:r>
-        <w:rPr>
-          <w:rFonts w:ascii="Consolas" w:hAnsi="Consolas"/>
-        </w:rPr>
-        <w:t>;</w:t>
+        <w:t>GROUP BY S.STATUS;</w:t>
       </w:r>
     </w:p>
     <w:p>
@@ -2763,57 +2478,29 @@
         <w:rPr>
           <w:rFonts w:ascii="Consolas" w:hAnsi="Consolas"/>
         </w:rPr>
-        <w:t xml:space="preserve">Write a SQL query to display the </w:t>
-      </w:r>
-      <w:proofErr w:type="gramStart"/>
-      <w:r>
-        <w:rPr>
-          <w:rFonts w:ascii="Consolas" w:hAnsi="Consolas"/>
-        </w:rPr>
-        <w:t>supplier</w:t>
-      </w:r>
-      <w:proofErr w:type="gramEnd"/>
-      <w:r>
-        <w:rPr>
-          <w:rFonts w:ascii="Consolas" w:hAnsi="Consolas"/>
-        </w:rPr>
-        <w:t xml:space="preserve"> name, product name and their active status in order of the quantity supplied. The tables (Supplier, SP and Product) should be joined in the same order as stated above.</w:t>
-      </w:r>
-    </w:p>
-    <w:p>
-      <w:pPr>
-        <w:pStyle w:val="NoSpacing"/>
-        <w:rPr>
-          <w:rFonts w:ascii="Consolas" w:hAnsi="Consolas"/>
-        </w:rPr>
-      </w:pPr>
-    </w:p>
-    <w:p>
-      <w:pPr>
-        <w:pStyle w:val="NoSpacing"/>
-        <w:rPr>
-          <w:rFonts w:ascii="Consolas" w:hAnsi="Consolas"/>
-        </w:rPr>
-      </w:pPr>
-      <w:r>
-        <w:rPr>
-          <w:rFonts w:ascii="Consolas" w:hAnsi="Consolas"/>
-        </w:rPr>
-        <w:t xml:space="preserve">SELECT </w:t>
-      </w:r>
-      <w:proofErr w:type="gramStart"/>
-      <w:r>
-        <w:rPr>
-          <w:rFonts w:ascii="Consolas" w:hAnsi="Consolas"/>
-        </w:rPr>
-        <w:t>S.SNAME</w:t>
-      </w:r>
-      <w:proofErr w:type="gramEnd"/>
-      <w:r>
-        <w:rPr>
-          <w:rFonts w:ascii="Consolas" w:hAnsi="Consolas"/>
-        </w:rPr>
-        <w:t>, P.PNAME, S.STATUS</w:t>
+        <w:t>Write a SQL query to display the supplier name, product name and their active status in order of the quantity supplied. The tables (Supplier, SP and Product) should be joined in the same order as stated above.</w:t>
+      </w:r>
+    </w:p>
+    <w:p>
+      <w:pPr>
+        <w:pStyle w:val="NoSpacing"/>
+        <w:rPr>
+          <w:rFonts w:ascii="Consolas" w:hAnsi="Consolas"/>
+        </w:rPr>
+      </w:pPr>
+    </w:p>
+    <w:p>
+      <w:pPr>
+        <w:pStyle w:val="NoSpacing"/>
+        <w:rPr>
+          <w:rFonts w:ascii="Consolas" w:hAnsi="Consolas"/>
+        </w:rPr>
+      </w:pPr>
+      <w:r>
+        <w:rPr>
+          <w:rFonts w:ascii="Consolas" w:hAnsi="Consolas"/>
+        </w:rPr>
+        <w:t>SELECT S.SNAME, P.PNAME, S.STATUS</w:t>
       </w:r>
     </w:p>
     <w:p>
@@ -2869,21 +2556,7 @@
         <w:rPr>
           <w:rFonts w:ascii="Consolas" w:hAnsi="Consolas"/>
         </w:rPr>
-        <w:t xml:space="preserve">ON S.SNO = SP.SNO </w:t>
-      </w:r>
-      <w:proofErr w:type="gramStart"/>
-      <w:r>
-        <w:rPr>
-          <w:rFonts w:ascii="Consolas" w:hAnsi="Consolas"/>
-        </w:rPr>
-        <w:t>AND  P.PNO</w:t>
-      </w:r>
-      <w:proofErr w:type="gramEnd"/>
-      <w:r>
-        <w:rPr>
-          <w:rFonts w:ascii="Consolas" w:hAnsi="Consolas"/>
-        </w:rPr>
-        <w:t xml:space="preserve"> = SP.PNO</w:t>
+        <w:t>ON S.SNO = SP.SNO AND  P.PNO = SP.PNO</w:t>
       </w:r>
     </w:p>
     <w:p>
@@ -2961,205 +2634,77 @@
         <w:rPr>
           <w:rFonts w:ascii="Consolas" w:hAnsi="Consolas"/>
         </w:rPr>
-        <w:t xml:space="preserve">| </w:t>
-      </w:r>
-      <w:proofErr w:type="spellStart"/>
-      <w:r>
-        <w:rPr>
-          <w:rFonts w:ascii="Consolas" w:hAnsi="Consolas"/>
-        </w:rPr>
-        <w:t>priyanka</w:t>
-      </w:r>
-      <w:proofErr w:type="spellEnd"/>
-      <w:r>
-        <w:rPr>
-          <w:rFonts w:ascii="Consolas" w:hAnsi="Consolas"/>
-        </w:rPr>
-        <w:t xml:space="preserve"> | </w:t>
-      </w:r>
-      <w:proofErr w:type="gramStart"/>
-      <w:r>
-        <w:rPr>
-          <w:rFonts w:ascii="Consolas" w:hAnsi="Consolas"/>
-        </w:rPr>
-        <w:t>stapler  |</w:t>
-      </w:r>
-      <w:proofErr w:type="gramEnd"/>
-      <w:r>
-        <w:rPr>
-          <w:rFonts w:ascii="Consolas" w:hAnsi="Consolas"/>
-        </w:rPr>
-        <w:t xml:space="preserve"> active |</w:t>
-      </w:r>
-    </w:p>
-    <w:p>
-      <w:pPr>
-        <w:pStyle w:val="NoSpacing"/>
-        <w:rPr>
-          <w:rFonts w:ascii="Consolas" w:hAnsi="Consolas"/>
-        </w:rPr>
-      </w:pPr>
-      <w:r>
-        <w:rPr>
-          <w:rFonts w:ascii="Consolas" w:hAnsi="Consolas"/>
-        </w:rPr>
-        <w:t xml:space="preserve">| </w:t>
-      </w:r>
-      <w:proofErr w:type="spellStart"/>
-      <w:r>
-        <w:rPr>
-          <w:rFonts w:ascii="Consolas" w:hAnsi="Consolas"/>
-        </w:rPr>
-        <w:t>sahil</w:t>
-      </w:r>
-      <w:proofErr w:type="spellEnd"/>
-      <w:r>
-        <w:rPr>
-          <w:rFonts w:ascii="Consolas" w:hAnsi="Consolas"/>
-        </w:rPr>
-        <w:t xml:space="preserve">    | eraser   | active |</w:t>
-      </w:r>
-    </w:p>
-    <w:p>
-      <w:pPr>
-        <w:pStyle w:val="NoSpacing"/>
-        <w:rPr>
-          <w:rFonts w:ascii="Consolas" w:hAnsi="Consolas"/>
-        </w:rPr>
-      </w:pPr>
-      <w:r>
-        <w:rPr>
-          <w:rFonts w:ascii="Consolas" w:hAnsi="Consolas"/>
-        </w:rPr>
-        <w:t xml:space="preserve">| </w:t>
-      </w:r>
-      <w:proofErr w:type="spellStart"/>
-      <w:r>
-        <w:rPr>
-          <w:rFonts w:ascii="Consolas" w:hAnsi="Consolas"/>
-        </w:rPr>
-        <w:t>rachit</w:t>
-      </w:r>
-      <w:proofErr w:type="spellEnd"/>
-      <w:r>
-        <w:rPr>
-          <w:rFonts w:ascii="Consolas" w:hAnsi="Consolas"/>
-        </w:rPr>
-        <w:t xml:space="preserve">   | whitener | active |</w:t>
-      </w:r>
-    </w:p>
-    <w:p>
-      <w:pPr>
-        <w:pStyle w:val="NoSpacing"/>
-        <w:rPr>
-          <w:rFonts w:ascii="Consolas" w:hAnsi="Consolas"/>
-        </w:rPr>
-      </w:pPr>
-      <w:r>
-        <w:rPr>
-          <w:rFonts w:ascii="Consolas" w:hAnsi="Consolas"/>
-        </w:rPr>
-        <w:t xml:space="preserve">| </w:t>
-      </w:r>
-      <w:proofErr w:type="spellStart"/>
-      <w:proofErr w:type="gramStart"/>
-      <w:r>
-        <w:rPr>
-          <w:rFonts w:ascii="Consolas" w:hAnsi="Consolas"/>
-        </w:rPr>
-        <w:t>krishna</w:t>
-      </w:r>
-      <w:proofErr w:type="spellEnd"/>
-      <w:r>
-        <w:rPr>
-          <w:rFonts w:ascii="Consolas" w:hAnsi="Consolas"/>
-        </w:rPr>
-        <w:t xml:space="preserve">  |</w:t>
-      </w:r>
-      <w:proofErr w:type="gramEnd"/>
-      <w:r>
-        <w:rPr>
-          <w:rFonts w:ascii="Consolas" w:hAnsi="Consolas"/>
-        </w:rPr>
-        <w:t xml:space="preserve"> pen      | active |</w:t>
-      </w:r>
-    </w:p>
-    <w:p>
-      <w:pPr>
-        <w:pStyle w:val="NoSpacing"/>
-        <w:rPr>
-          <w:rFonts w:ascii="Consolas" w:hAnsi="Consolas"/>
-        </w:rPr>
-      </w:pPr>
-      <w:r>
-        <w:rPr>
-          <w:rFonts w:ascii="Consolas" w:hAnsi="Consolas"/>
-        </w:rPr>
-        <w:t xml:space="preserve">| </w:t>
-      </w:r>
-      <w:proofErr w:type="spellStart"/>
-      <w:r>
-        <w:rPr>
-          <w:rFonts w:ascii="Consolas" w:hAnsi="Consolas"/>
-        </w:rPr>
-        <w:t>anjali</w:t>
-      </w:r>
-      <w:proofErr w:type="spellEnd"/>
-      <w:r>
-        <w:rPr>
-          <w:rFonts w:ascii="Consolas" w:hAnsi="Consolas"/>
-        </w:rPr>
-        <w:t xml:space="preserve">   | </w:t>
-      </w:r>
-      <w:proofErr w:type="spellStart"/>
-      <w:r>
-        <w:rPr>
-          <w:rFonts w:ascii="Consolas" w:hAnsi="Consolas"/>
-        </w:rPr>
-        <w:t>sharpner</w:t>
-      </w:r>
-      <w:proofErr w:type="spellEnd"/>
-      <w:r>
-        <w:rPr>
-          <w:rFonts w:ascii="Consolas" w:hAnsi="Consolas"/>
-        </w:rPr>
-        <w:t xml:space="preserve"> | active |</w:t>
-      </w:r>
-    </w:p>
-    <w:p>
-      <w:pPr>
-        <w:pStyle w:val="NoSpacing"/>
-        <w:rPr>
-          <w:rFonts w:ascii="Consolas" w:hAnsi="Consolas"/>
-        </w:rPr>
-      </w:pPr>
-      <w:r>
-        <w:rPr>
-          <w:rFonts w:ascii="Consolas" w:hAnsi="Consolas"/>
-        </w:rPr>
-        <w:t xml:space="preserve">| </w:t>
-      </w:r>
-      <w:proofErr w:type="spellStart"/>
-      <w:proofErr w:type="gramStart"/>
-      <w:r>
-        <w:rPr>
-          <w:rFonts w:ascii="Consolas" w:hAnsi="Consolas"/>
-        </w:rPr>
-        <w:t>kashish</w:t>
-      </w:r>
-      <w:proofErr w:type="spellEnd"/>
-      <w:r>
-        <w:rPr>
-          <w:rFonts w:ascii="Consolas" w:hAnsi="Consolas"/>
-        </w:rPr>
-        <w:t xml:space="preserve">  |</w:t>
-      </w:r>
-      <w:proofErr w:type="gramEnd"/>
-      <w:r>
-        <w:rPr>
-          <w:rFonts w:ascii="Consolas" w:hAnsi="Consolas"/>
-        </w:rPr>
-        <w:t xml:space="preserve"> pencil   | active |</w:t>
+        <w:t>| priyanka | stapler  | active |</w:t>
+      </w:r>
+    </w:p>
+    <w:p>
+      <w:pPr>
+        <w:pStyle w:val="NoSpacing"/>
+        <w:rPr>
+          <w:rFonts w:ascii="Consolas" w:hAnsi="Consolas"/>
+        </w:rPr>
+      </w:pPr>
+      <w:r>
+        <w:rPr>
+          <w:rFonts w:ascii="Consolas" w:hAnsi="Consolas"/>
+        </w:rPr>
+        <w:t>| sahil    | eraser   | active |</w:t>
+      </w:r>
+    </w:p>
+    <w:p>
+      <w:pPr>
+        <w:pStyle w:val="NoSpacing"/>
+        <w:rPr>
+          <w:rFonts w:ascii="Consolas" w:hAnsi="Consolas"/>
+        </w:rPr>
+      </w:pPr>
+      <w:r>
+        <w:rPr>
+          <w:rFonts w:ascii="Consolas" w:hAnsi="Consolas"/>
+        </w:rPr>
+        <w:t>| rachit   | whitener | active |</w:t>
+      </w:r>
+    </w:p>
+    <w:p>
+      <w:pPr>
+        <w:pStyle w:val="NoSpacing"/>
+        <w:rPr>
+          <w:rFonts w:ascii="Consolas" w:hAnsi="Consolas"/>
+        </w:rPr>
+      </w:pPr>
+      <w:r>
+        <w:rPr>
+          <w:rFonts w:ascii="Consolas" w:hAnsi="Consolas"/>
+        </w:rPr>
+        <w:t>| krishna  | pen      | active |</w:t>
+      </w:r>
+    </w:p>
+    <w:p>
+      <w:pPr>
+        <w:pStyle w:val="NoSpacing"/>
+        <w:rPr>
+          <w:rFonts w:ascii="Consolas" w:hAnsi="Consolas"/>
+        </w:rPr>
+      </w:pPr>
+      <w:r>
+        <w:rPr>
+          <w:rFonts w:ascii="Consolas" w:hAnsi="Consolas"/>
+        </w:rPr>
+        <w:t>| anjali   | sharpner | active |</w:t>
+      </w:r>
+    </w:p>
+    <w:p>
+      <w:pPr>
+        <w:pStyle w:val="NoSpacing"/>
+        <w:rPr>
+          <w:rFonts w:ascii="Consolas" w:hAnsi="Consolas"/>
+        </w:rPr>
+      </w:pPr>
+      <w:r>
+        <w:rPr>
+          <w:rFonts w:ascii="Consolas" w:hAnsi="Consolas"/>
+        </w:rPr>
+        <w:t>| kashish  | pencil   | active |</w:t>
       </w:r>
     </w:p>
     <w:p>
@@ -3231,21 +2776,7 @@
         <w:rPr>
           <w:rFonts w:ascii="Consolas" w:hAnsi="Consolas"/>
         </w:rPr>
-        <w:t xml:space="preserve">SELECT </w:t>
-      </w:r>
-      <w:proofErr w:type="gramStart"/>
-      <w:r>
-        <w:rPr>
-          <w:rFonts w:ascii="Consolas" w:hAnsi="Consolas"/>
-        </w:rPr>
-        <w:t>E.EMPFNAME</w:t>
-      </w:r>
-      <w:proofErr w:type="gramEnd"/>
-      <w:r>
-        <w:rPr>
-          <w:rFonts w:ascii="Consolas" w:hAnsi="Consolas"/>
-        </w:rPr>
-        <w:t>, E.EMPLNAME, P.PROJECTID, P.PROJECTNAME</w:t>
+        <w:t>SELECT E.EMPFNAME, E.EMPLNAME, P.PROJECTID, P.PROJECTNAME</w:t>
       </w:r>
     </w:p>
     <w:p>
@@ -3287,21 +2818,7 @@
         <w:rPr>
           <w:rFonts w:ascii="Consolas" w:hAnsi="Consolas"/>
         </w:rPr>
-        <w:t xml:space="preserve">ON </w:t>
-      </w:r>
-      <w:proofErr w:type="gramStart"/>
-      <w:r>
-        <w:rPr>
-          <w:rFonts w:ascii="Consolas" w:hAnsi="Consolas"/>
-        </w:rPr>
-        <w:t>E.EMPID</w:t>
-      </w:r>
-      <w:proofErr w:type="gramEnd"/>
-      <w:r>
-        <w:rPr>
-          <w:rFonts w:ascii="Consolas" w:hAnsi="Consolas"/>
-        </w:rPr>
-        <w:t xml:space="preserve"> = P.EMPID;</w:t>
+        <w:t>ON E.EMPID = P.EMPID;</w:t>
       </w:r>
     </w:p>
     <w:p>
@@ -3337,21 +2854,7 @@
         <w:rPr>
           <w:rFonts w:ascii="Consolas" w:hAnsi="Consolas"/>
         </w:rPr>
-        <w:t xml:space="preserve">| </w:t>
-      </w:r>
-      <w:proofErr w:type="gramStart"/>
-      <w:r>
-        <w:rPr>
-          <w:rFonts w:ascii="Consolas" w:hAnsi="Consolas"/>
-        </w:rPr>
-        <w:t>EMPFNAME  |</w:t>
-      </w:r>
-      <w:proofErr w:type="gramEnd"/>
-      <w:r>
-        <w:rPr>
-          <w:rFonts w:ascii="Consolas" w:hAnsi="Consolas"/>
-        </w:rPr>
-        <w:t xml:space="preserve"> EMPLNAME | PROJECTID | PROJECTNAME |</w:t>
+        <w:t>| EMPFNAME  | EMPLNAME | PROJECTID | PROJECTNAME |</w:t>
       </w:r>
     </w:p>
     <w:p>
@@ -3527,21 +3030,7 @@
         <w:rPr>
           <w:rFonts w:ascii="Consolas" w:hAnsi="Consolas"/>
         </w:rPr>
-        <w:t xml:space="preserve">SELECT </w:t>
-      </w:r>
-      <w:proofErr w:type="gramStart"/>
-      <w:r>
-        <w:rPr>
-          <w:rFonts w:ascii="Consolas" w:hAnsi="Consolas"/>
-        </w:rPr>
-        <w:t>B.BNAME</w:t>
-      </w:r>
-      <w:proofErr w:type="gramEnd"/>
-      <w:r>
-        <w:rPr>
-          <w:rFonts w:ascii="Consolas" w:hAnsi="Consolas"/>
-        </w:rPr>
-        <w:t>, B.BCITY, P.PID, P.PDATE, P.AMOUNT</w:t>
+        <w:t>SELECT B.BNAME, B.BCITY, P.PID, P.PDATE, P.AMOUNT</w:t>
       </w:r>
     </w:p>
     <w:p>
@@ -3597,16 +3086,298 @@
         <w:rPr>
           <w:rFonts w:ascii="Consolas" w:hAnsi="Consolas"/>
         </w:rPr>
-        <w:t xml:space="preserve">ORDER BY </w:t>
-      </w:r>
-      <w:proofErr w:type="gramStart"/>
-      <w:r>
-        <w:rPr>
-          <w:rFonts w:ascii="Consolas" w:hAnsi="Consolas"/>
-        </w:rPr>
-        <w:t>P.PDATE</w:t>
-      </w:r>
-      <w:proofErr w:type="gramEnd"/>
+        <w:t>ORDER BY P.PDATE;</w:t>
+      </w:r>
+    </w:p>
+    <w:p>
+      <w:pPr>
+        <w:pStyle w:val="NoSpacing"/>
+        <w:rPr>
+          <w:rFonts w:ascii="Consolas" w:hAnsi="Consolas"/>
+        </w:rPr>
+      </w:pPr>
+    </w:p>
+    <w:p>
+      <w:pPr>
+        <w:pStyle w:val="NoSpacing"/>
+        <w:rPr>
+          <w:rFonts w:ascii="Consolas" w:hAnsi="Consolas"/>
+        </w:rPr>
+      </w:pPr>
+      <w:r>
+        <w:rPr>
+          <w:rFonts w:ascii="Consolas" w:hAnsi="Consolas"/>
+        </w:rPr>
+        <w:t>+----------+------------+------+------------+--------+</w:t>
+      </w:r>
+    </w:p>
+    <w:p>
+      <w:pPr>
+        <w:pStyle w:val="NoSpacing"/>
+        <w:rPr>
+          <w:rFonts w:ascii="Consolas" w:hAnsi="Consolas"/>
+        </w:rPr>
+      </w:pPr>
+      <w:r>
+        <w:rPr>
+          <w:rFonts w:ascii="Consolas" w:hAnsi="Consolas"/>
+        </w:rPr>
+        <w:t>| BNAME    | BCITY      | PID  | PDATE      | AMOUNT |</w:t>
+      </w:r>
+    </w:p>
+    <w:p>
+      <w:pPr>
+        <w:pStyle w:val="NoSpacing"/>
+        <w:rPr>
+          <w:rFonts w:ascii="Consolas" w:hAnsi="Consolas"/>
+        </w:rPr>
+      </w:pPr>
+      <w:r>
+        <w:rPr>
+          <w:rFonts w:ascii="Consolas" w:hAnsi="Consolas"/>
+        </w:rPr>
+        <w:t>+----------+------------+------+------------+--------+</w:t>
+      </w:r>
+    </w:p>
+    <w:p>
+      <w:pPr>
+        <w:pStyle w:val="NoSpacing"/>
+        <w:rPr>
+          <w:rFonts w:ascii="Consolas" w:hAnsi="Consolas"/>
+        </w:rPr>
+      </w:pPr>
+      <w:r>
+        <w:rPr>
+          <w:rFonts w:ascii="Consolas" w:hAnsi="Consolas"/>
+        </w:rPr>
+        <w:t>| rahul    | jammu      |   21 | 2022-01-11 |    500 |</w:t>
+      </w:r>
+    </w:p>
+    <w:p>
+      <w:pPr>
+        <w:pStyle w:val="NoSpacing"/>
+        <w:rPr>
+          <w:rFonts w:ascii="Consolas" w:hAnsi="Consolas"/>
+        </w:rPr>
+      </w:pPr>
+      <w:r>
+        <w:rPr>
+          <w:rFonts w:ascii="Consolas" w:hAnsi="Consolas"/>
+        </w:rPr>
+        <w:t>| roshni   | chandigarh |   22 | 2022-02-12 |    300 |</w:t>
+      </w:r>
+    </w:p>
+    <w:p>
+      <w:pPr>
+        <w:pStyle w:val="NoSpacing"/>
+        <w:rPr>
+          <w:rFonts w:ascii="Consolas" w:hAnsi="Consolas"/>
+        </w:rPr>
+      </w:pPr>
+      <w:r>
+        <w:rPr>
+          <w:rFonts w:ascii="Consolas" w:hAnsi="Consolas"/>
+        </w:rPr>
+        <w:t>| ankush   | delhi      |   23 | 2022-02-17 |   1000 |</w:t>
+      </w:r>
+    </w:p>
+    <w:p>
+      <w:pPr>
+        <w:pStyle w:val="NoSpacing"/>
+        <w:rPr>
+          <w:rFonts w:ascii="Consolas" w:hAnsi="Consolas"/>
+        </w:rPr>
+      </w:pPr>
+      <w:r>
+        <w:rPr>
+          <w:rFonts w:ascii="Consolas" w:hAnsi="Consolas"/>
+        </w:rPr>
+        <w:t>| himanshu | jaipur     |   24 | 2022-03-14 |    600 |</w:t>
+      </w:r>
+    </w:p>
+    <w:p>
+      <w:pPr>
+        <w:pStyle w:val="NoSpacing"/>
+        <w:rPr>
+          <w:rFonts w:ascii="Consolas" w:hAnsi="Consolas"/>
+        </w:rPr>
+      </w:pPr>
+      <w:r>
+        <w:rPr>
+          <w:rFonts w:ascii="Consolas" w:hAnsi="Consolas"/>
+        </w:rPr>
+        <w:t>| manya    | lucknow    |   25 | 2022-06-16 |    700 |</w:t>
+      </w:r>
+    </w:p>
+    <w:p>
+      <w:pPr>
+        <w:pStyle w:val="NoSpacing"/>
+        <w:rPr>
+          <w:rFonts w:ascii="Consolas" w:hAnsi="Consolas"/>
+        </w:rPr>
+      </w:pPr>
+      <w:r>
+        <w:rPr>
+          <w:rFonts w:ascii="Consolas" w:hAnsi="Consolas"/>
+        </w:rPr>
+        <w:t>| anjali   | dehradun   |   26 | 2022-08-18 |    800 |</w:t>
+      </w:r>
+    </w:p>
+    <w:p>
+      <w:pPr>
+        <w:pStyle w:val="NoSpacing"/>
+        <w:rPr>
+          <w:rFonts w:ascii="Consolas" w:hAnsi="Consolas"/>
+        </w:rPr>
+      </w:pPr>
+      <w:r>
+        <w:rPr>
+          <w:rFonts w:ascii="Consolas" w:hAnsi="Consolas"/>
+        </w:rPr>
+        <w:t>| roshni   | chandigarh |   27 | 2022-11-26 |    500 |</w:t>
+      </w:r>
+    </w:p>
+    <w:p>
+      <w:pPr>
+        <w:pStyle w:val="NoSpacing"/>
+        <w:rPr>
+          <w:rFonts w:ascii="Consolas" w:hAnsi="Consolas"/>
+        </w:rPr>
+      </w:pPr>
+      <w:r>
+        <w:rPr>
+          <w:rFonts w:ascii="Consolas" w:hAnsi="Consolas"/>
+        </w:rPr>
+        <w:t>+----------+------------+------+------------+--------+</w:t>
+      </w:r>
+    </w:p>
+    <w:p>
+      <w:pPr>
+        <w:pStyle w:val="NoSpacing"/>
+        <w:rPr>
+          <w:rFonts w:ascii="Consolas" w:hAnsi="Consolas"/>
+        </w:rPr>
+      </w:pPr>
+    </w:p>
+    <w:p>
+      <w:pPr>
+        <w:pStyle w:val="NoSpacing"/>
+        <w:rPr>
+          <w:rFonts w:ascii="Consolas" w:hAnsi="Consolas"/>
+        </w:rPr>
+      </w:pPr>
+    </w:p>
+    <w:p>
+      <w:pPr>
+        <w:pStyle w:val="NoSpacing"/>
+        <w:rPr>
+          <w:rFonts w:ascii="Consolas" w:hAnsi="Consolas"/>
+        </w:rPr>
+      </w:pPr>
+      <w:r>
+        <w:rPr>
+          <w:rFonts w:ascii="Consolas" w:hAnsi="Consolas"/>
+        </w:rPr>
+        <w:t xml:space="preserve">Q71: </w:t>
+      </w:r>
+      <w:r>
+        <w:rPr>
+          <w:rFonts w:ascii="Consolas" w:hAnsi="Consolas"/>
+        </w:rPr>
+        <w:t>Write a SQL query to find those buyers whose budget is less than 3000. Display the Buyer name, city, budget and Seller's name &amp; city. The result should be in ascending order of buyers ID.</w:t>
+      </w:r>
+    </w:p>
+    <w:p>
+      <w:pPr>
+        <w:pStyle w:val="NoSpacing"/>
+        <w:rPr>
+          <w:rFonts w:ascii="Consolas" w:hAnsi="Consolas"/>
+        </w:rPr>
+      </w:pPr>
+    </w:p>
+    <w:p>
+      <w:pPr>
+        <w:pStyle w:val="NoSpacing"/>
+        <w:rPr>
+          <w:rFonts w:ascii="Consolas" w:hAnsi="Consolas"/>
+        </w:rPr>
+      </w:pPr>
+      <w:r>
+        <w:rPr>
+          <w:rFonts w:ascii="Consolas" w:hAnsi="Consolas"/>
+        </w:rPr>
+        <w:t>SELECT B.BNAME, B.BCITY, B.BUDGET, S.SNAME, S.SCITY</w:t>
+      </w:r>
+    </w:p>
+    <w:p>
+      <w:pPr>
+        <w:pStyle w:val="NoSpacing"/>
+        <w:rPr>
+          <w:rFonts w:ascii="Consolas" w:hAnsi="Consolas"/>
+        </w:rPr>
+      </w:pPr>
+      <w:r>
+        <w:rPr>
+          <w:rFonts w:ascii="Consolas" w:hAnsi="Consolas"/>
+        </w:rPr>
+        <w:t>FROM BUYER B</w:t>
+      </w:r>
+    </w:p>
+    <w:p>
+      <w:pPr>
+        <w:pStyle w:val="NoSpacing"/>
+        <w:rPr>
+          <w:rFonts w:ascii="Consolas" w:hAnsi="Consolas"/>
+        </w:rPr>
+      </w:pPr>
+      <w:r>
+        <w:rPr>
+          <w:rFonts w:ascii="Consolas" w:hAnsi="Consolas"/>
+        </w:rPr>
+        <w:t>LEFT JOIN SELLER S</w:t>
+      </w:r>
+    </w:p>
+    <w:p>
+      <w:pPr>
+        <w:pStyle w:val="NoSpacing"/>
+        <w:rPr>
+          <w:rFonts w:ascii="Consolas" w:hAnsi="Consolas"/>
+        </w:rPr>
+      </w:pPr>
+      <w:r>
+        <w:rPr>
+          <w:rFonts w:ascii="Consolas" w:hAnsi="Consolas"/>
+        </w:rPr>
+        <w:t>ON B.SID = S.SID</w:t>
+      </w:r>
+    </w:p>
+    <w:p>
+      <w:pPr>
+        <w:pStyle w:val="NoSpacing"/>
+        <w:rPr>
+          <w:rFonts w:ascii="Consolas" w:hAnsi="Consolas"/>
+        </w:rPr>
+      </w:pPr>
+      <w:r>
+        <w:rPr>
+          <w:rFonts w:ascii="Consolas" w:hAnsi="Consolas"/>
+        </w:rPr>
+        <w:t>WHERE B.BUDGET &lt; 3000</w:t>
+      </w:r>
+    </w:p>
+    <w:p>
+      <w:pPr>
+        <w:pStyle w:val="NoSpacing"/>
+        <w:rPr>
+          <w:rFonts w:ascii="Consolas" w:hAnsi="Consolas"/>
+        </w:rPr>
+      </w:pPr>
+      <w:r>
+        <w:rPr>
+          <w:rFonts w:ascii="Consolas" w:hAnsi="Consolas"/>
+        </w:rPr>
+        <w:t>ORDER BY B.BID</w:t>
+      </w:r>
       <w:r>
         <w:rPr>
           <w:rFonts w:ascii="Consolas" w:hAnsi="Consolas"/>
@@ -3633,520 +3404,6 @@
         <w:rPr>
           <w:rFonts w:ascii="Consolas" w:hAnsi="Consolas"/>
         </w:rPr>
-        <w:t>+----------+------------+------+------------+--------+</w:t>
-      </w:r>
-    </w:p>
-    <w:p>
-      <w:pPr>
-        <w:pStyle w:val="NoSpacing"/>
-        <w:rPr>
-          <w:rFonts w:ascii="Consolas" w:hAnsi="Consolas"/>
-        </w:rPr>
-      </w:pPr>
-      <w:r>
-        <w:rPr>
-          <w:rFonts w:ascii="Consolas" w:hAnsi="Consolas"/>
-        </w:rPr>
-        <w:t xml:space="preserve">| BNAME    | BCITY      | </w:t>
-      </w:r>
-      <w:proofErr w:type="gramStart"/>
-      <w:r>
-        <w:rPr>
-          <w:rFonts w:ascii="Consolas" w:hAnsi="Consolas"/>
-        </w:rPr>
-        <w:t>PID  |</w:t>
-      </w:r>
-      <w:proofErr w:type="gramEnd"/>
-      <w:r>
-        <w:rPr>
-          <w:rFonts w:ascii="Consolas" w:hAnsi="Consolas"/>
-        </w:rPr>
-        <w:t xml:space="preserve"> PDATE      | AMOUNT |</w:t>
-      </w:r>
-    </w:p>
-    <w:p>
-      <w:pPr>
-        <w:pStyle w:val="NoSpacing"/>
-        <w:rPr>
-          <w:rFonts w:ascii="Consolas" w:hAnsi="Consolas"/>
-        </w:rPr>
-      </w:pPr>
-      <w:r>
-        <w:rPr>
-          <w:rFonts w:ascii="Consolas" w:hAnsi="Consolas"/>
-        </w:rPr>
-        <w:t>+----------+------------+------+------------+--------+</w:t>
-      </w:r>
-    </w:p>
-    <w:p>
-      <w:pPr>
-        <w:pStyle w:val="NoSpacing"/>
-        <w:rPr>
-          <w:rFonts w:ascii="Consolas" w:hAnsi="Consolas"/>
-        </w:rPr>
-      </w:pPr>
-      <w:r>
-        <w:rPr>
-          <w:rFonts w:ascii="Consolas" w:hAnsi="Consolas"/>
-        </w:rPr>
-        <w:t xml:space="preserve">| </w:t>
-      </w:r>
-      <w:proofErr w:type="spellStart"/>
-      <w:r>
-        <w:rPr>
-          <w:rFonts w:ascii="Consolas" w:hAnsi="Consolas"/>
-        </w:rPr>
-        <w:t>rahul</w:t>
-      </w:r>
-      <w:proofErr w:type="spellEnd"/>
-      <w:r>
-        <w:rPr>
-          <w:rFonts w:ascii="Consolas" w:hAnsi="Consolas"/>
-        </w:rPr>
-        <w:t xml:space="preserve">    | </w:t>
-      </w:r>
-      <w:proofErr w:type="spellStart"/>
-      <w:r>
-        <w:rPr>
-          <w:rFonts w:ascii="Consolas" w:hAnsi="Consolas"/>
-        </w:rPr>
-        <w:t>jammu</w:t>
-      </w:r>
-      <w:proofErr w:type="spellEnd"/>
-      <w:r>
-        <w:rPr>
-          <w:rFonts w:ascii="Consolas" w:hAnsi="Consolas"/>
-        </w:rPr>
-        <w:t xml:space="preserve">      |   21 | 2022-01-11 |    500 |</w:t>
-      </w:r>
-    </w:p>
-    <w:p>
-      <w:pPr>
-        <w:pStyle w:val="NoSpacing"/>
-        <w:rPr>
-          <w:rFonts w:ascii="Consolas" w:hAnsi="Consolas"/>
-        </w:rPr>
-      </w:pPr>
-      <w:r>
-        <w:rPr>
-          <w:rFonts w:ascii="Consolas" w:hAnsi="Consolas"/>
-        </w:rPr>
-        <w:t xml:space="preserve">| </w:t>
-      </w:r>
-      <w:proofErr w:type="spellStart"/>
-      <w:r>
-        <w:rPr>
-          <w:rFonts w:ascii="Consolas" w:hAnsi="Consolas"/>
-        </w:rPr>
-        <w:t>roshni</w:t>
-      </w:r>
-      <w:proofErr w:type="spellEnd"/>
-      <w:r>
-        <w:rPr>
-          <w:rFonts w:ascii="Consolas" w:hAnsi="Consolas"/>
-        </w:rPr>
-        <w:t xml:space="preserve">   | </w:t>
-      </w:r>
-      <w:proofErr w:type="spellStart"/>
-      <w:r>
-        <w:rPr>
-          <w:rFonts w:ascii="Consolas" w:hAnsi="Consolas"/>
-        </w:rPr>
-        <w:t>chandigarh</w:t>
-      </w:r>
-      <w:proofErr w:type="spellEnd"/>
-      <w:r>
-        <w:rPr>
-          <w:rFonts w:ascii="Consolas" w:hAnsi="Consolas"/>
-        </w:rPr>
-        <w:t xml:space="preserve"> |   22 | 2022-02-12 |    300 |</w:t>
-      </w:r>
-    </w:p>
-    <w:p>
-      <w:pPr>
-        <w:pStyle w:val="NoSpacing"/>
-        <w:rPr>
-          <w:rFonts w:ascii="Consolas" w:hAnsi="Consolas"/>
-        </w:rPr>
-      </w:pPr>
-      <w:r>
-        <w:rPr>
-          <w:rFonts w:ascii="Consolas" w:hAnsi="Consolas"/>
-        </w:rPr>
-        <w:t xml:space="preserve">| </w:t>
-      </w:r>
-      <w:proofErr w:type="spellStart"/>
-      <w:r>
-        <w:rPr>
-          <w:rFonts w:ascii="Consolas" w:hAnsi="Consolas"/>
-        </w:rPr>
-        <w:t>ankush</w:t>
-      </w:r>
-      <w:proofErr w:type="spellEnd"/>
-      <w:r>
-        <w:rPr>
-          <w:rFonts w:ascii="Consolas" w:hAnsi="Consolas"/>
-        </w:rPr>
-        <w:t xml:space="preserve">   | </w:t>
-      </w:r>
-      <w:proofErr w:type="spellStart"/>
-      <w:r>
-        <w:rPr>
-          <w:rFonts w:ascii="Consolas" w:hAnsi="Consolas"/>
-        </w:rPr>
-        <w:t>delhi</w:t>
-      </w:r>
-      <w:proofErr w:type="spellEnd"/>
-      <w:r>
-        <w:rPr>
-          <w:rFonts w:ascii="Consolas" w:hAnsi="Consolas"/>
-        </w:rPr>
-        <w:t xml:space="preserve">      |   23 | 2022-02-17 |   1000 |</w:t>
-      </w:r>
-    </w:p>
-    <w:p>
-      <w:pPr>
-        <w:pStyle w:val="NoSpacing"/>
-        <w:rPr>
-          <w:rFonts w:ascii="Consolas" w:hAnsi="Consolas"/>
-        </w:rPr>
-      </w:pPr>
-      <w:r>
-        <w:rPr>
-          <w:rFonts w:ascii="Consolas" w:hAnsi="Consolas"/>
-        </w:rPr>
-        <w:t xml:space="preserve">| </w:t>
-      </w:r>
-      <w:proofErr w:type="spellStart"/>
-      <w:r>
-        <w:rPr>
-          <w:rFonts w:ascii="Consolas" w:hAnsi="Consolas"/>
-        </w:rPr>
-        <w:t>himanshu</w:t>
-      </w:r>
-      <w:proofErr w:type="spellEnd"/>
-      <w:r>
-        <w:rPr>
-          <w:rFonts w:ascii="Consolas" w:hAnsi="Consolas"/>
-        </w:rPr>
-        <w:t xml:space="preserve"> | </w:t>
-      </w:r>
-      <w:proofErr w:type="spellStart"/>
-      <w:r>
-        <w:rPr>
-          <w:rFonts w:ascii="Consolas" w:hAnsi="Consolas"/>
-        </w:rPr>
-        <w:t>jaipur</w:t>
-      </w:r>
-      <w:proofErr w:type="spellEnd"/>
-      <w:r>
-        <w:rPr>
-          <w:rFonts w:ascii="Consolas" w:hAnsi="Consolas"/>
-        </w:rPr>
-        <w:t xml:space="preserve">     |   24 | 2022-03-14 |    600 |</w:t>
-      </w:r>
-    </w:p>
-    <w:p>
-      <w:pPr>
-        <w:pStyle w:val="NoSpacing"/>
-        <w:rPr>
-          <w:rFonts w:ascii="Consolas" w:hAnsi="Consolas"/>
-        </w:rPr>
-      </w:pPr>
-      <w:r>
-        <w:rPr>
-          <w:rFonts w:ascii="Consolas" w:hAnsi="Consolas"/>
-        </w:rPr>
-        <w:t xml:space="preserve">| </w:t>
-      </w:r>
-      <w:proofErr w:type="spellStart"/>
-      <w:r>
-        <w:rPr>
-          <w:rFonts w:ascii="Consolas" w:hAnsi="Consolas"/>
-        </w:rPr>
-        <w:t>manya</w:t>
-      </w:r>
-      <w:proofErr w:type="spellEnd"/>
-      <w:r>
-        <w:rPr>
-          <w:rFonts w:ascii="Consolas" w:hAnsi="Consolas"/>
-        </w:rPr>
-        <w:t xml:space="preserve">    | </w:t>
-      </w:r>
-      <w:proofErr w:type="spellStart"/>
-      <w:r>
-        <w:rPr>
-          <w:rFonts w:ascii="Consolas" w:hAnsi="Consolas"/>
-        </w:rPr>
-        <w:t>lucknow</w:t>
-      </w:r>
-      <w:proofErr w:type="spellEnd"/>
-      <w:r>
-        <w:rPr>
-          <w:rFonts w:ascii="Consolas" w:hAnsi="Consolas"/>
-        </w:rPr>
-        <w:t xml:space="preserve">    |   25 | 2022-06-16 |    700 |</w:t>
-      </w:r>
-    </w:p>
-    <w:p>
-      <w:pPr>
-        <w:pStyle w:val="NoSpacing"/>
-        <w:rPr>
-          <w:rFonts w:ascii="Consolas" w:hAnsi="Consolas"/>
-        </w:rPr>
-      </w:pPr>
-      <w:r>
-        <w:rPr>
-          <w:rFonts w:ascii="Consolas" w:hAnsi="Consolas"/>
-        </w:rPr>
-        <w:t xml:space="preserve">| </w:t>
-      </w:r>
-      <w:proofErr w:type="spellStart"/>
-      <w:r>
-        <w:rPr>
-          <w:rFonts w:ascii="Consolas" w:hAnsi="Consolas"/>
-        </w:rPr>
-        <w:t>anjali</w:t>
-      </w:r>
-      <w:proofErr w:type="spellEnd"/>
-      <w:r>
-        <w:rPr>
-          <w:rFonts w:ascii="Consolas" w:hAnsi="Consolas"/>
-        </w:rPr>
-        <w:t xml:space="preserve">   | </w:t>
-      </w:r>
-      <w:proofErr w:type="spellStart"/>
-      <w:r>
-        <w:rPr>
-          <w:rFonts w:ascii="Consolas" w:hAnsi="Consolas"/>
-        </w:rPr>
-        <w:t>dehradun</w:t>
-      </w:r>
-      <w:proofErr w:type="spellEnd"/>
-      <w:r>
-        <w:rPr>
-          <w:rFonts w:ascii="Consolas" w:hAnsi="Consolas"/>
-        </w:rPr>
-        <w:t xml:space="preserve">   |   26 | 2022-08-18 |    800 |</w:t>
-      </w:r>
-    </w:p>
-    <w:p>
-      <w:pPr>
-        <w:pStyle w:val="NoSpacing"/>
-        <w:rPr>
-          <w:rFonts w:ascii="Consolas" w:hAnsi="Consolas"/>
-        </w:rPr>
-      </w:pPr>
-      <w:r>
-        <w:rPr>
-          <w:rFonts w:ascii="Consolas" w:hAnsi="Consolas"/>
-        </w:rPr>
-        <w:t xml:space="preserve">| </w:t>
-      </w:r>
-      <w:proofErr w:type="spellStart"/>
-      <w:r>
-        <w:rPr>
-          <w:rFonts w:ascii="Consolas" w:hAnsi="Consolas"/>
-        </w:rPr>
-        <w:t>roshni</w:t>
-      </w:r>
-      <w:proofErr w:type="spellEnd"/>
-      <w:r>
-        <w:rPr>
-          <w:rFonts w:ascii="Consolas" w:hAnsi="Consolas"/>
-        </w:rPr>
-        <w:t xml:space="preserve">   | </w:t>
-      </w:r>
-      <w:proofErr w:type="spellStart"/>
-      <w:r>
-        <w:rPr>
-          <w:rFonts w:ascii="Consolas" w:hAnsi="Consolas"/>
-        </w:rPr>
-        <w:t>chandigarh</w:t>
-      </w:r>
-      <w:proofErr w:type="spellEnd"/>
-      <w:r>
-        <w:rPr>
-          <w:rFonts w:ascii="Consolas" w:hAnsi="Consolas"/>
-        </w:rPr>
-        <w:t xml:space="preserve"> |   27 | 2022-11-26 |    500 |</w:t>
-      </w:r>
-    </w:p>
-    <w:p>
-      <w:pPr>
-        <w:pStyle w:val="NoSpacing"/>
-        <w:rPr>
-          <w:rFonts w:ascii="Consolas" w:hAnsi="Consolas"/>
-        </w:rPr>
-      </w:pPr>
-      <w:r>
-        <w:rPr>
-          <w:rFonts w:ascii="Consolas" w:hAnsi="Consolas"/>
-        </w:rPr>
-        <w:t>+----------+------------+------+------------+--------+</w:t>
-      </w:r>
-    </w:p>
-    <w:p>
-      <w:pPr>
-        <w:pStyle w:val="NoSpacing"/>
-        <w:rPr>
-          <w:rFonts w:ascii="Consolas" w:hAnsi="Consolas"/>
-        </w:rPr>
-      </w:pPr>
-    </w:p>
-    <w:p>
-      <w:pPr>
-        <w:pStyle w:val="NoSpacing"/>
-        <w:rPr>
-          <w:rFonts w:ascii="Consolas" w:hAnsi="Consolas"/>
-        </w:rPr>
-      </w:pPr>
-    </w:p>
-    <w:p>
-      <w:pPr>
-        <w:pStyle w:val="NoSpacing"/>
-        <w:rPr>
-          <w:rFonts w:ascii="Consolas" w:hAnsi="Consolas"/>
-        </w:rPr>
-      </w:pPr>
-      <w:r>
-        <w:rPr>
-          <w:rFonts w:ascii="Consolas" w:hAnsi="Consolas"/>
-        </w:rPr>
-        <w:t xml:space="preserve">Q71: </w:t>
-      </w:r>
-      <w:r>
-        <w:rPr>
-          <w:rFonts w:ascii="Consolas" w:hAnsi="Consolas"/>
-        </w:rPr>
-        <w:t>Write a SQL query to find those buyers whose budget is less than 3000. Display the Buyer name, city, budget and Seller's name &amp; city. The result should be in ascending order of buyers ID.</w:t>
-      </w:r>
-    </w:p>
-    <w:p>
-      <w:pPr>
-        <w:pStyle w:val="NoSpacing"/>
-        <w:rPr>
-          <w:rFonts w:ascii="Consolas" w:hAnsi="Consolas"/>
-        </w:rPr>
-      </w:pPr>
-    </w:p>
-    <w:p>
-      <w:pPr>
-        <w:pStyle w:val="NoSpacing"/>
-        <w:rPr>
-          <w:rFonts w:ascii="Consolas" w:hAnsi="Consolas"/>
-        </w:rPr>
-      </w:pPr>
-      <w:r>
-        <w:rPr>
-          <w:rFonts w:ascii="Consolas" w:hAnsi="Consolas"/>
-        </w:rPr>
-        <w:t xml:space="preserve">SELECT </w:t>
-      </w:r>
-      <w:proofErr w:type="gramStart"/>
-      <w:r>
-        <w:rPr>
-          <w:rFonts w:ascii="Consolas" w:hAnsi="Consolas"/>
-        </w:rPr>
-        <w:t>B.BNAME</w:t>
-      </w:r>
-      <w:proofErr w:type="gramEnd"/>
-      <w:r>
-        <w:rPr>
-          <w:rFonts w:ascii="Consolas" w:hAnsi="Consolas"/>
-        </w:rPr>
-        <w:t>, B.BCITY, B.BUDGET, S.SNAME, S.SCITY</w:t>
-      </w:r>
-    </w:p>
-    <w:p>
-      <w:pPr>
-        <w:pStyle w:val="NoSpacing"/>
-        <w:rPr>
-          <w:rFonts w:ascii="Consolas" w:hAnsi="Consolas"/>
-        </w:rPr>
-      </w:pPr>
-      <w:r>
-        <w:rPr>
-          <w:rFonts w:ascii="Consolas" w:hAnsi="Consolas"/>
-        </w:rPr>
-        <w:t>FROM BUYER B</w:t>
-      </w:r>
-    </w:p>
-    <w:p>
-      <w:pPr>
-        <w:pStyle w:val="NoSpacing"/>
-        <w:rPr>
-          <w:rFonts w:ascii="Consolas" w:hAnsi="Consolas"/>
-        </w:rPr>
-      </w:pPr>
-      <w:r>
-        <w:rPr>
-          <w:rFonts w:ascii="Consolas" w:hAnsi="Consolas"/>
-        </w:rPr>
-        <w:t>LEFT JOIN SELLER S</w:t>
-      </w:r>
-    </w:p>
-    <w:p>
-      <w:pPr>
-        <w:pStyle w:val="NoSpacing"/>
-        <w:rPr>
-          <w:rFonts w:ascii="Consolas" w:hAnsi="Consolas"/>
-        </w:rPr>
-      </w:pPr>
-      <w:r>
-        <w:rPr>
-          <w:rFonts w:ascii="Consolas" w:hAnsi="Consolas"/>
-        </w:rPr>
-        <w:t>ON B.SID = S.SID</w:t>
-      </w:r>
-    </w:p>
-    <w:p>
-      <w:pPr>
-        <w:pStyle w:val="NoSpacing"/>
-        <w:rPr>
-          <w:rFonts w:ascii="Consolas" w:hAnsi="Consolas"/>
-        </w:rPr>
-      </w:pPr>
-      <w:r>
-        <w:rPr>
-          <w:rFonts w:ascii="Consolas" w:hAnsi="Consolas"/>
-        </w:rPr>
-        <w:t xml:space="preserve">WHERE </w:t>
-      </w:r>
-      <w:proofErr w:type="gramStart"/>
-      <w:r>
-        <w:rPr>
-          <w:rFonts w:ascii="Consolas" w:hAnsi="Consolas"/>
-        </w:rPr>
-        <w:t>B.BUDGET</w:t>
-      </w:r>
-      <w:proofErr w:type="gramEnd"/>
-      <w:r>
-        <w:rPr>
-          <w:rFonts w:ascii="Consolas" w:hAnsi="Consolas"/>
-        </w:rPr>
-        <w:t xml:space="preserve"> &lt; 3000;</w:t>
-      </w:r>
-    </w:p>
-    <w:p>
-      <w:pPr>
-        <w:pStyle w:val="NoSpacing"/>
-        <w:rPr>
-          <w:rFonts w:ascii="Consolas" w:hAnsi="Consolas"/>
-        </w:rPr>
-      </w:pPr>
-    </w:p>
-    <w:p>
-      <w:pPr>
-        <w:pStyle w:val="NoSpacing"/>
-        <w:rPr>
-          <w:rFonts w:ascii="Consolas" w:hAnsi="Consolas"/>
-        </w:rPr>
-      </w:pPr>
-      <w:r>
-        <w:rPr>
-          <w:rFonts w:ascii="Consolas" w:hAnsi="Consolas"/>
-        </w:rPr>
         <w:t>+----------+------------+--------+--------+---------+</w:t>
       </w:r>
     </w:p>
@@ -4161,21 +3418,7 @@
         <w:rPr>
           <w:rFonts w:ascii="Consolas" w:hAnsi="Consolas"/>
         </w:rPr>
-        <w:t xml:space="preserve">| BNAME    | BCITY      | BUDGET | </w:t>
-      </w:r>
-      <w:proofErr w:type="gramStart"/>
-      <w:r>
-        <w:rPr>
-          <w:rFonts w:ascii="Consolas" w:hAnsi="Consolas"/>
-        </w:rPr>
-        <w:t>SNAME  |</w:t>
-      </w:r>
-      <w:proofErr w:type="gramEnd"/>
-      <w:r>
-        <w:rPr>
-          <w:rFonts w:ascii="Consolas" w:hAnsi="Consolas"/>
-        </w:rPr>
-        <w:t xml:space="preserve"> SCITY   |</w:t>
+        <w:t>| BNAME    | BCITY      | BUDGET | SNAME  | SCITY   |</w:t>
       </w:r>
     </w:p>
     <w:p>
@@ -4203,299 +3446,49 @@
         <w:rPr>
           <w:rFonts w:ascii="Consolas" w:hAnsi="Consolas"/>
         </w:rPr>
-        <w:t xml:space="preserve">| </w:t>
-      </w:r>
-      <w:proofErr w:type="spellStart"/>
-      <w:r>
-        <w:rPr>
-          <w:rFonts w:ascii="Consolas" w:hAnsi="Consolas"/>
-        </w:rPr>
-        <w:t>rahul</w:t>
-      </w:r>
-      <w:proofErr w:type="spellEnd"/>
-      <w:r>
-        <w:rPr>
-          <w:rFonts w:ascii="Consolas" w:hAnsi="Consolas"/>
-        </w:rPr>
-        <w:t xml:space="preserve">    | </w:t>
-      </w:r>
-      <w:proofErr w:type="spellStart"/>
-      <w:r>
-        <w:rPr>
-          <w:rFonts w:ascii="Consolas" w:hAnsi="Consolas"/>
-        </w:rPr>
-        <w:t>jammu</w:t>
-      </w:r>
-      <w:proofErr w:type="spellEnd"/>
-      <w:r>
-        <w:rPr>
-          <w:rFonts w:ascii="Consolas" w:hAnsi="Consolas"/>
-        </w:rPr>
-        <w:t xml:space="preserve">      |   1000 | </w:t>
-      </w:r>
-      <w:proofErr w:type="spellStart"/>
-      <w:proofErr w:type="gramStart"/>
-      <w:r>
-        <w:rPr>
-          <w:rFonts w:ascii="Consolas" w:hAnsi="Consolas"/>
-        </w:rPr>
-        <w:t>aditi</w:t>
-      </w:r>
-      <w:proofErr w:type="spellEnd"/>
-      <w:r>
-        <w:rPr>
-          <w:rFonts w:ascii="Consolas" w:hAnsi="Consolas"/>
-        </w:rPr>
-        <w:t xml:space="preserve">  |</w:t>
-      </w:r>
-      <w:proofErr w:type="gramEnd"/>
-      <w:r>
-        <w:rPr>
-          <w:rFonts w:ascii="Consolas" w:hAnsi="Consolas"/>
-        </w:rPr>
-        <w:t xml:space="preserve"> </w:t>
-      </w:r>
-      <w:proofErr w:type="spellStart"/>
-      <w:r>
-        <w:rPr>
-          <w:rFonts w:ascii="Consolas" w:hAnsi="Consolas"/>
-        </w:rPr>
-        <w:t>delhi</w:t>
-      </w:r>
-      <w:proofErr w:type="spellEnd"/>
-      <w:r>
-        <w:rPr>
-          <w:rFonts w:ascii="Consolas" w:hAnsi="Consolas"/>
-        </w:rPr>
-        <w:t xml:space="preserve">   |</w:t>
-      </w:r>
-    </w:p>
-    <w:p>
-      <w:pPr>
-        <w:pStyle w:val="NoSpacing"/>
-        <w:rPr>
-          <w:rFonts w:ascii="Consolas" w:hAnsi="Consolas"/>
-        </w:rPr>
-      </w:pPr>
-      <w:r>
-        <w:rPr>
-          <w:rFonts w:ascii="Consolas" w:hAnsi="Consolas"/>
-        </w:rPr>
-        <w:t xml:space="preserve">| </w:t>
-      </w:r>
-      <w:proofErr w:type="spellStart"/>
-      <w:r>
-        <w:rPr>
-          <w:rFonts w:ascii="Consolas" w:hAnsi="Consolas"/>
-        </w:rPr>
-        <w:t>roshni</w:t>
-      </w:r>
-      <w:proofErr w:type="spellEnd"/>
-      <w:r>
-        <w:rPr>
-          <w:rFonts w:ascii="Consolas" w:hAnsi="Consolas"/>
-        </w:rPr>
-        <w:t xml:space="preserve">   | </w:t>
-      </w:r>
-      <w:proofErr w:type="spellStart"/>
-      <w:r>
-        <w:rPr>
-          <w:rFonts w:ascii="Consolas" w:hAnsi="Consolas"/>
-        </w:rPr>
-        <w:t>chandigarh</w:t>
-      </w:r>
-      <w:proofErr w:type="spellEnd"/>
-      <w:r>
-        <w:rPr>
-          <w:rFonts w:ascii="Consolas" w:hAnsi="Consolas"/>
-        </w:rPr>
-        <w:t xml:space="preserve"> |   2000 | </w:t>
-      </w:r>
-      <w:proofErr w:type="spellStart"/>
-      <w:r>
-        <w:rPr>
-          <w:rFonts w:ascii="Consolas" w:hAnsi="Consolas"/>
-        </w:rPr>
-        <w:t>anchit</w:t>
-      </w:r>
-      <w:proofErr w:type="spellEnd"/>
-      <w:r>
-        <w:rPr>
-          <w:rFonts w:ascii="Consolas" w:hAnsi="Consolas"/>
-        </w:rPr>
-        <w:t xml:space="preserve"> | </w:t>
-      </w:r>
-      <w:proofErr w:type="spellStart"/>
-      <w:proofErr w:type="gramStart"/>
-      <w:r>
-        <w:rPr>
-          <w:rFonts w:ascii="Consolas" w:hAnsi="Consolas"/>
-        </w:rPr>
-        <w:t>mumbai</w:t>
-      </w:r>
-      <w:proofErr w:type="spellEnd"/>
-      <w:r>
-        <w:rPr>
-          <w:rFonts w:ascii="Consolas" w:hAnsi="Consolas"/>
-        </w:rPr>
-        <w:t xml:space="preserve">  |</w:t>
-      </w:r>
-      <w:proofErr w:type="gramEnd"/>
-    </w:p>
-    <w:p>
-      <w:pPr>
-        <w:pStyle w:val="NoSpacing"/>
-        <w:rPr>
-          <w:rFonts w:ascii="Consolas" w:hAnsi="Consolas"/>
-        </w:rPr>
-      </w:pPr>
-      <w:r>
-        <w:rPr>
-          <w:rFonts w:ascii="Consolas" w:hAnsi="Consolas"/>
-        </w:rPr>
-        <w:t xml:space="preserve">| </w:t>
-      </w:r>
-      <w:proofErr w:type="spellStart"/>
-      <w:r>
-        <w:rPr>
-          <w:rFonts w:ascii="Consolas" w:hAnsi="Consolas"/>
-        </w:rPr>
-        <w:t>himanshu</w:t>
-      </w:r>
-      <w:proofErr w:type="spellEnd"/>
-      <w:r>
-        <w:rPr>
-          <w:rFonts w:ascii="Consolas" w:hAnsi="Consolas"/>
-        </w:rPr>
-        <w:t xml:space="preserve"> | </w:t>
-      </w:r>
-      <w:proofErr w:type="spellStart"/>
-      <w:r>
-        <w:rPr>
-          <w:rFonts w:ascii="Consolas" w:hAnsi="Consolas"/>
-        </w:rPr>
-        <w:t>jaipur</w:t>
-      </w:r>
-      <w:proofErr w:type="spellEnd"/>
-      <w:r>
-        <w:rPr>
-          <w:rFonts w:ascii="Consolas" w:hAnsi="Consolas"/>
-        </w:rPr>
-        <w:t xml:space="preserve">     |   1000 | </w:t>
-      </w:r>
-      <w:proofErr w:type="spellStart"/>
-      <w:proofErr w:type="gramStart"/>
-      <w:r>
-        <w:rPr>
-          <w:rFonts w:ascii="Consolas" w:hAnsi="Consolas"/>
-        </w:rPr>
-        <w:t>virat</w:t>
-      </w:r>
-      <w:proofErr w:type="spellEnd"/>
-      <w:r>
-        <w:rPr>
-          <w:rFonts w:ascii="Consolas" w:hAnsi="Consolas"/>
-        </w:rPr>
-        <w:t xml:space="preserve">  |</w:t>
-      </w:r>
-      <w:proofErr w:type="gramEnd"/>
-      <w:r>
-        <w:rPr>
-          <w:rFonts w:ascii="Consolas" w:hAnsi="Consolas"/>
-        </w:rPr>
-        <w:t xml:space="preserve"> </w:t>
-      </w:r>
-      <w:proofErr w:type="spellStart"/>
-      <w:r>
-        <w:rPr>
-          <w:rFonts w:ascii="Consolas" w:hAnsi="Consolas"/>
-        </w:rPr>
-        <w:t>kolkata</w:t>
-      </w:r>
-      <w:proofErr w:type="spellEnd"/>
-      <w:r>
-        <w:rPr>
-          <w:rFonts w:ascii="Consolas" w:hAnsi="Consolas"/>
-        </w:rPr>
-        <w:t xml:space="preserve"> |</w:t>
-      </w:r>
-    </w:p>
-    <w:p>
-      <w:pPr>
-        <w:pStyle w:val="NoSpacing"/>
-        <w:rPr>
-          <w:rFonts w:ascii="Consolas" w:hAnsi="Consolas"/>
-        </w:rPr>
-      </w:pPr>
-      <w:r>
-        <w:rPr>
-          <w:rFonts w:ascii="Consolas" w:hAnsi="Consolas"/>
-        </w:rPr>
-        <w:t xml:space="preserve">| </w:t>
-      </w:r>
-      <w:proofErr w:type="spellStart"/>
-      <w:r>
-        <w:rPr>
-          <w:rFonts w:ascii="Consolas" w:hAnsi="Consolas"/>
-        </w:rPr>
-        <w:t>manya</w:t>
-      </w:r>
-      <w:proofErr w:type="spellEnd"/>
-      <w:r>
-        <w:rPr>
-          <w:rFonts w:ascii="Consolas" w:hAnsi="Consolas"/>
-        </w:rPr>
-        <w:t xml:space="preserve">    | </w:t>
-      </w:r>
-      <w:proofErr w:type="spellStart"/>
-      <w:r>
-        <w:rPr>
-          <w:rFonts w:ascii="Consolas" w:hAnsi="Consolas"/>
-        </w:rPr>
-        <w:t>lucknow</w:t>
-      </w:r>
-      <w:proofErr w:type="spellEnd"/>
-      <w:r>
-        <w:rPr>
-          <w:rFonts w:ascii="Consolas" w:hAnsi="Consolas"/>
-        </w:rPr>
-        <w:t xml:space="preserve">    |   2000 | </w:t>
-      </w:r>
-      <w:proofErr w:type="spellStart"/>
-      <w:proofErr w:type="gramStart"/>
-      <w:r>
-        <w:rPr>
-          <w:rFonts w:ascii="Consolas" w:hAnsi="Consolas"/>
-        </w:rPr>
-        <w:t>aditi</w:t>
-      </w:r>
-      <w:proofErr w:type="spellEnd"/>
-      <w:r>
-        <w:rPr>
-          <w:rFonts w:ascii="Consolas" w:hAnsi="Consolas"/>
-        </w:rPr>
-        <w:t xml:space="preserve">  |</w:t>
-      </w:r>
-      <w:proofErr w:type="gramEnd"/>
-      <w:r>
-        <w:rPr>
-          <w:rFonts w:ascii="Consolas" w:hAnsi="Consolas"/>
-        </w:rPr>
-        <w:t xml:space="preserve"> </w:t>
-      </w:r>
-      <w:proofErr w:type="spellStart"/>
-      <w:r>
-        <w:rPr>
-          <w:rFonts w:ascii="Consolas" w:hAnsi="Consolas"/>
-        </w:rPr>
-        <w:t>delhi</w:t>
-      </w:r>
-      <w:proofErr w:type="spellEnd"/>
-      <w:r>
-        <w:rPr>
-          <w:rFonts w:ascii="Consolas" w:hAnsi="Consolas"/>
-        </w:rPr>
-        <w:t xml:space="preserve">   |</w:t>
+        <w:t>| rahul    | jammu      |   1000 | aditi  | delhi   |</w:t>
+      </w:r>
+    </w:p>
+    <w:p>
+      <w:pPr>
+        <w:pStyle w:val="NoSpacing"/>
+        <w:rPr>
+          <w:rFonts w:ascii="Consolas" w:hAnsi="Consolas"/>
+        </w:rPr>
+      </w:pPr>
+      <w:r>
+        <w:rPr>
+          <w:rFonts w:ascii="Consolas" w:hAnsi="Consolas"/>
+        </w:rPr>
+        <w:t>| roshni   | chandigarh |   2000 | anchit | mumbai  |</w:t>
+      </w:r>
+    </w:p>
+    <w:p>
+      <w:pPr>
+        <w:pStyle w:val="NoSpacing"/>
+        <w:rPr>
+          <w:rFonts w:ascii="Consolas" w:hAnsi="Consolas"/>
+        </w:rPr>
+      </w:pPr>
+      <w:r>
+        <w:rPr>
+          <w:rFonts w:ascii="Consolas" w:hAnsi="Consolas"/>
+        </w:rPr>
+        <w:t>| himanshu | jaipur     |   1000 | virat  | kolkata |</w:t>
+      </w:r>
+    </w:p>
+    <w:p>
+      <w:pPr>
+        <w:pStyle w:val="NoSpacing"/>
+        <w:rPr>
+          <w:rFonts w:ascii="Consolas" w:hAnsi="Consolas"/>
+        </w:rPr>
+      </w:pPr>
+      <w:r>
+        <w:rPr>
+          <w:rFonts w:ascii="Consolas" w:hAnsi="Consolas"/>
+        </w:rPr>
+        <w:t>| manya    | lucknow    |   2000 | aditi  | delhi   |</w:t>
       </w:r>
     </w:p>
     <w:p>
@@ -4573,21 +3566,7 @@
         <w:rPr>
           <w:rFonts w:ascii="Consolas" w:hAnsi="Consolas"/>
         </w:rPr>
-        <w:t xml:space="preserve">SELECT </w:t>
-      </w:r>
-      <w:proofErr w:type="gramStart"/>
-      <w:r>
-        <w:rPr>
-          <w:rFonts w:ascii="Consolas" w:hAnsi="Consolas"/>
-        </w:rPr>
-        <w:t>B.BNAME</w:t>
-      </w:r>
-      <w:proofErr w:type="gramEnd"/>
-      <w:r>
-        <w:rPr>
-          <w:rFonts w:ascii="Consolas" w:hAnsi="Consolas"/>
-        </w:rPr>
-        <w:t>, B.BCITY, P.PID, P.PDATE, P.AMOUNT, S.SNAME, S.PROFIT</w:t>
+        <w:t>SELECT B.BNAME, B.BCITY, P.PID, P.PDATE, P.AMOUNT, S.SNAME, S.PROFIT</w:t>
       </w:r>
     </w:p>
     <w:p>
@@ -4665,21 +3644,7 @@
         <w:rPr>
           <w:rFonts w:ascii="Consolas" w:hAnsi="Consolas"/>
         </w:rPr>
-        <w:t xml:space="preserve">| BNAME    | BCITY      | </w:t>
-      </w:r>
-      <w:proofErr w:type="gramStart"/>
-      <w:r>
-        <w:rPr>
-          <w:rFonts w:ascii="Consolas" w:hAnsi="Consolas"/>
-        </w:rPr>
-        <w:t>PID  |</w:t>
-      </w:r>
-      <w:proofErr w:type="gramEnd"/>
-      <w:r>
-        <w:rPr>
-          <w:rFonts w:ascii="Consolas" w:hAnsi="Consolas"/>
-        </w:rPr>
-        <w:t xml:space="preserve"> PDATE      | AMOUNT | SNAME  | PROFIT |</w:t>
+        <w:t>| BNAME    | BCITY      | PID  | PDATE      | AMOUNT | SNAME  | PROFIT |</w:t>
       </w:r>
     </w:p>
     <w:p>
@@ -4707,417 +3672,91 @@
         <w:rPr>
           <w:rFonts w:ascii="Consolas" w:hAnsi="Consolas"/>
         </w:rPr>
-        <w:t xml:space="preserve">| </w:t>
-      </w:r>
-      <w:proofErr w:type="spellStart"/>
-      <w:r>
-        <w:rPr>
-          <w:rFonts w:ascii="Consolas" w:hAnsi="Consolas"/>
-        </w:rPr>
-        <w:t>rahul</w:t>
-      </w:r>
-      <w:proofErr w:type="spellEnd"/>
-      <w:r>
-        <w:rPr>
-          <w:rFonts w:ascii="Consolas" w:hAnsi="Consolas"/>
-        </w:rPr>
-        <w:t xml:space="preserve">    | </w:t>
-      </w:r>
-      <w:proofErr w:type="spellStart"/>
-      <w:r>
-        <w:rPr>
-          <w:rFonts w:ascii="Consolas" w:hAnsi="Consolas"/>
-        </w:rPr>
-        <w:t>jammu</w:t>
-      </w:r>
-      <w:proofErr w:type="spellEnd"/>
-      <w:r>
-        <w:rPr>
-          <w:rFonts w:ascii="Consolas" w:hAnsi="Consolas"/>
-        </w:rPr>
-        <w:t xml:space="preserve">      |   21 | 2022-01-11 |    500 | </w:t>
-      </w:r>
-      <w:proofErr w:type="spellStart"/>
-      <w:proofErr w:type="gramStart"/>
-      <w:r>
-        <w:rPr>
-          <w:rFonts w:ascii="Consolas" w:hAnsi="Consolas"/>
-        </w:rPr>
-        <w:t>aditi</w:t>
-      </w:r>
-      <w:proofErr w:type="spellEnd"/>
-      <w:r>
-        <w:rPr>
-          <w:rFonts w:ascii="Consolas" w:hAnsi="Consolas"/>
-        </w:rPr>
-        <w:t xml:space="preserve">  |</w:t>
-      </w:r>
-      <w:proofErr w:type="gramEnd"/>
-      <w:r>
-        <w:rPr>
-          <w:rFonts w:ascii="Consolas" w:hAnsi="Consolas"/>
-        </w:rPr>
-        <w:t xml:space="preserve">    200 |</w:t>
-      </w:r>
-    </w:p>
-    <w:p>
-      <w:pPr>
-        <w:pStyle w:val="NoSpacing"/>
-        <w:rPr>
-          <w:rFonts w:ascii="Consolas" w:hAnsi="Consolas"/>
-        </w:rPr>
-      </w:pPr>
-      <w:r>
-        <w:rPr>
-          <w:rFonts w:ascii="Consolas" w:hAnsi="Consolas"/>
-        </w:rPr>
-        <w:t xml:space="preserve">| </w:t>
-      </w:r>
-      <w:proofErr w:type="spellStart"/>
-      <w:r>
-        <w:rPr>
-          <w:rFonts w:ascii="Consolas" w:hAnsi="Consolas"/>
-        </w:rPr>
-        <w:t>roshni</w:t>
-      </w:r>
-      <w:proofErr w:type="spellEnd"/>
-      <w:r>
-        <w:rPr>
-          <w:rFonts w:ascii="Consolas" w:hAnsi="Consolas"/>
-        </w:rPr>
-        <w:t xml:space="preserve">   | </w:t>
-      </w:r>
-      <w:proofErr w:type="spellStart"/>
-      <w:r>
-        <w:rPr>
-          <w:rFonts w:ascii="Consolas" w:hAnsi="Consolas"/>
-        </w:rPr>
-        <w:t>chandigarh</w:t>
-      </w:r>
-      <w:proofErr w:type="spellEnd"/>
-      <w:r>
-        <w:rPr>
-          <w:rFonts w:ascii="Consolas" w:hAnsi="Consolas"/>
-        </w:rPr>
-        <w:t xml:space="preserve"> |   27 | 2022-11-26 |    500 | </w:t>
-      </w:r>
-      <w:proofErr w:type="spellStart"/>
-      <w:r>
-        <w:rPr>
-          <w:rFonts w:ascii="Consolas" w:hAnsi="Consolas"/>
-        </w:rPr>
-        <w:t>anchit</w:t>
-      </w:r>
-      <w:proofErr w:type="spellEnd"/>
-      <w:r>
-        <w:rPr>
-          <w:rFonts w:ascii="Consolas" w:hAnsi="Consolas"/>
-        </w:rPr>
-        <w:t xml:space="preserve"> |    300 |</w:t>
-      </w:r>
-    </w:p>
-    <w:p>
-      <w:pPr>
-        <w:pStyle w:val="NoSpacing"/>
-        <w:rPr>
-          <w:rFonts w:ascii="Consolas" w:hAnsi="Consolas"/>
-        </w:rPr>
-      </w:pPr>
-      <w:r>
-        <w:rPr>
-          <w:rFonts w:ascii="Consolas" w:hAnsi="Consolas"/>
-        </w:rPr>
-        <w:t xml:space="preserve">| </w:t>
-      </w:r>
-      <w:proofErr w:type="spellStart"/>
-      <w:r>
-        <w:rPr>
-          <w:rFonts w:ascii="Consolas" w:hAnsi="Consolas"/>
-        </w:rPr>
-        <w:t>roshni</w:t>
-      </w:r>
-      <w:proofErr w:type="spellEnd"/>
-      <w:r>
-        <w:rPr>
-          <w:rFonts w:ascii="Consolas" w:hAnsi="Consolas"/>
-        </w:rPr>
-        <w:t xml:space="preserve">   | </w:t>
-      </w:r>
-      <w:proofErr w:type="spellStart"/>
-      <w:r>
-        <w:rPr>
-          <w:rFonts w:ascii="Consolas" w:hAnsi="Consolas"/>
-        </w:rPr>
-        <w:t>chandigarh</w:t>
-      </w:r>
-      <w:proofErr w:type="spellEnd"/>
-      <w:r>
-        <w:rPr>
-          <w:rFonts w:ascii="Consolas" w:hAnsi="Consolas"/>
-        </w:rPr>
-        <w:t xml:space="preserve"> |   22 | 2022-02-12 |    300 | </w:t>
-      </w:r>
-      <w:proofErr w:type="spellStart"/>
-      <w:r>
-        <w:rPr>
-          <w:rFonts w:ascii="Consolas" w:hAnsi="Consolas"/>
-        </w:rPr>
-        <w:t>anchit</w:t>
-      </w:r>
-      <w:proofErr w:type="spellEnd"/>
-      <w:r>
-        <w:rPr>
-          <w:rFonts w:ascii="Consolas" w:hAnsi="Consolas"/>
-        </w:rPr>
-        <w:t xml:space="preserve"> |    300 |</w:t>
-      </w:r>
-    </w:p>
-    <w:p>
-      <w:pPr>
-        <w:pStyle w:val="NoSpacing"/>
-        <w:rPr>
-          <w:rFonts w:ascii="Consolas" w:hAnsi="Consolas"/>
-        </w:rPr>
-      </w:pPr>
-      <w:r>
-        <w:rPr>
-          <w:rFonts w:ascii="Consolas" w:hAnsi="Consolas"/>
-        </w:rPr>
-        <w:t xml:space="preserve">| </w:t>
-      </w:r>
-      <w:proofErr w:type="spellStart"/>
-      <w:r>
-        <w:rPr>
-          <w:rFonts w:ascii="Consolas" w:hAnsi="Consolas"/>
-        </w:rPr>
-        <w:t>ankush</w:t>
-      </w:r>
-      <w:proofErr w:type="spellEnd"/>
-      <w:r>
-        <w:rPr>
-          <w:rFonts w:ascii="Consolas" w:hAnsi="Consolas"/>
-        </w:rPr>
-        <w:t xml:space="preserve">   | </w:t>
-      </w:r>
-      <w:proofErr w:type="spellStart"/>
-      <w:r>
-        <w:rPr>
-          <w:rFonts w:ascii="Consolas" w:hAnsi="Consolas"/>
-        </w:rPr>
-        <w:t>delhi</w:t>
-      </w:r>
-      <w:proofErr w:type="spellEnd"/>
-      <w:r>
-        <w:rPr>
-          <w:rFonts w:ascii="Consolas" w:hAnsi="Consolas"/>
-        </w:rPr>
-        <w:t xml:space="preserve">      |   23 | 2022-02-17 |   1000 | </w:t>
-      </w:r>
-      <w:proofErr w:type="spellStart"/>
-      <w:proofErr w:type="gramStart"/>
-      <w:r>
-        <w:rPr>
-          <w:rFonts w:ascii="Consolas" w:hAnsi="Consolas"/>
-        </w:rPr>
-        <w:t>rohit</w:t>
-      </w:r>
-      <w:proofErr w:type="spellEnd"/>
-      <w:r>
-        <w:rPr>
-          <w:rFonts w:ascii="Consolas" w:hAnsi="Consolas"/>
-        </w:rPr>
-        <w:t xml:space="preserve">  |</w:t>
-      </w:r>
-      <w:proofErr w:type="gramEnd"/>
-      <w:r>
-        <w:rPr>
-          <w:rFonts w:ascii="Consolas" w:hAnsi="Consolas"/>
-        </w:rPr>
-        <w:t xml:space="preserve">    100 |</w:t>
-      </w:r>
-    </w:p>
-    <w:p>
-      <w:pPr>
-        <w:pStyle w:val="NoSpacing"/>
-        <w:rPr>
-          <w:rFonts w:ascii="Consolas" w:hAnsi="Consolas"/>
-        </w:rPr>
-      </w:pPr>
-      <w:r>
-        <w:rPr>
-          <w:rFonts w:ascii="Consolas" w:hAnsi="Consolas"/>
-        </w:rPr>
-        <w:t xml:space="preserve">| </w:t>
-      </w:r>
-      <w:proofErr w:type="spellStart"/>
-      <w:r>
-        <w:rPr>
-          <w:rFonts w:ascii="Consolas" w:hAnsi="Consolas"/>
-        </w:rPr>
-        <w:t>himanshu</w:t>
-      </w:r>
-      <w:proofErr w:type="spellEnd"/>
-      <w:r>
-        <w:rPr>
-          <w:rFonts w:ascii="Consolas" w:hAnsi="Consolas"/>
-        </w:rPr>
-        <w:t xml:space="preserve"> | </w:t>
-      </w:r>
-      <w:proofErr w:type="spellStart"/>
-      <w:r>
-        <w:rPr>
-          <w:rFonts w:ascii="Consolas" w:hAnsi="Consolas"/>
-        </w:rPr>
-        <w:t>jaipur</w:t>
-      </w:r>
-      <w:proofErr w:type="spellEnd"/>
-      <w:r>
-        <w:rPr>
-          <w:rFonts w:ascii="Consolas" w:hAnsi="Consolas"/>
-        </w:rPr>
-        <w:t xml:space="preserve">     |   24 | 2022-03-14 |    600 | </w:t>
-      </w:r>
-      <w:proofErr w:type="spellStart"/>
-      <w:proofErr w:type="gramStart"/>
-      <w:r>
-        <w:rPr>
-          <w:rFonts w:ascii="Consolas" w:hAnsi="Consolas"/>
-        </w:rPr>
-        <w:t>virat</w:t>
-      </w:r>
-      <w:proofErr w:type="spellEnd"/>
-      <w:r>
-        <w:rPr>
-          <w:rFonts w:ascii="Consolas" w:hAnsi="Consolas"/>
-        </w:rPr>
-        <w:t xml:space="preserve">  |</w:t>
-      </w:r>
-      <w:proofErr w:type="gramEnd"/>
-      <w:r>
-        <w:rPr>
-          <w:rFonts w:ascii="Consolas" w:hAnsi="Consolas"/>
-        </w:rPr>
-        <w:t xml:space="preserve">    400 |</w:t>
-      </w:r>
-    </w:p>
-    <w:p>
-      <w:pPr>
-        <w:pStyle w:val="NoSpacing"/>
-        <w:rPr>
-          <w:rFonts w:ascii="Consolas" w:hAnsi="Consolas"/>
-        </w:rPr>
-      </w:pPr>
-      <w:r>
-        <w:rPr>
-          <w:rFonts w:ascii="Consolas" w:hAnsi="Consolas"/>
-        </w:rPr>
-        <w:t xml:space="preserve">| </w:t>
-      </w:r>
-      <w:proofErr w:type="spellStart"/>
-      <w:r>
-        <w:rPr>
-          <w:rFonts w:ascii="Consolas" w:hAnsi="Consolas"/>
-        </w:rPr>
-        <w:t>manya</w:t>
-      </w:r>
-      <w:proofErr w:type="spellEnd"/>
-      <w:r>
-        <w:rPr>
-          <w:rFonts w:ascii="Consolas" w:hAnsi="Consolas"/>
-        </w:rPr>
-        <w:t xml:space="preserve">    | </w:t>
-      </w:r>
-      <w:proofErr w:type="spellStart"/>
-      <w:r>
-        <w:rPr>
-          <w:rFonts w:ascii="Consolas" w:hAnsi="Consolas"/>
-        </w:rPr>
-        <w:t>lucknow</w:t>
-      </w:r>
-      <w:proofErr w:type="spellEnd"/>
-      <w:r>
-        <w:rPr>
-          <w:rFonts w:ascii="Consolas" w:hAnsi="Consolas"/>
-        </w:rPr>
-        <w:t xml:space="preserve">    |   25 | 2022-06-16 |    700 | </w:t>
-      </w:r>
-      <w:proofErr w:type="spellStart"/>
-      <w:proofErr w:type="gramStart"/>
-      <w:r>
-        <w:rPr>
-          <w:rFonts w:ascii="Consolas" w:hAnsi="Consolas"/>
-        </w:rPr>
-        <w:t>aditi</w:t>
-      </w:r>
-      <w:proofErr w:type="spellEnd"/>
-      <w:r>
-        <w:rPr>
-          <w:rFonts w:ascii="Consolas" w:hAnsi="Consolas"/>
-        </w:rPr>
-        <w:t xml:space="preserve">  |</w:t>
-      </w:r>
-      <w:proofErr w:type="gramEnd"/>
-      <w:r>
-        <w:rPr>
-          <w:rFonts w:ascii="Consolas" w:hAnsi="Consolas"/>
-        </w:rPr>
-        <w:t xml:space="preserve">    200 |</w:t>
-      </w:r>
-    </w:p>
-    <w:p>
-      <w:pPr>
-        <w:pStyle w:val="NoSpacing"/>
-        <w:rPr>
-          <w:rFonts w:ascii="Consolas" w:hAnsi="Consolas"/>
-        </w:rPr>
-      </w:pPr>
-      <w:r>
-        <w:rPr>
-          <w:rFonts w:ascii="Consolas" w:hAnsi="Consolas"/>
-        </w:rPr>
-        <w:t xml:space="preserve">| </w:t>
-      </w:r>
-      <w:proofErr w:type="spellStart"/>
-      <w:r>
-        <w:rPr>
-          <w:rFonts w:ascii="Consolas" w:hAnsi="Consolas"/>
-        </w:rPr>
-        <w:t>anjali</w:t>
-      </w:r>
-      <w:proofErr w:type="spellEnd"/>
-      <w:r>
-        <w:rPr>
-          <w:rFonts w:ascii="Consolas" w:hAnsi="Consolas"/>
-        </w:rPr>
-        <w:t xml:space="preserve">   | </w:t>
-      </w:r>
-      <w:proofErr w:type="spellStart"/>
-      <w:r>
-        <w:rPr>
-          <w:rFonts w:ascii="Consolas" w:hAnsi="Consolas"/>
-        </w:rPr>
-        <w:t>dehradun</w:t>
-      </w:r>
-      <w:proofErr w:type="spellEnd"/>
-      <w:r>
-        <w:rPr>
-          <w:rFonts w:ascii="Consolas" w:hAnsi="Consolas"/>
-        </w:rPr>
-        <w:t xml:space="preserve">   |   26 | 2022-08-18 |    800 | </w:t>
-      </w:r>
-      <w:proofErr w:type="spellStart"/>
-      <w:r>
-        <w:rPr>
-          <w:rFonts w:ascii="Consolas" w:hAnsi="Consolas"/>
-        </w:rPr>
-        <w:t>taimur</w:t>
-      </w:r>
-      <w:proofErr w:type="spellEnd"/>
-      <w:r>
-        <w:rPr>
-          <w:rFonts w:ascii="Consolas" w:hAnsi="Consolas"/>
-        </w:rPr>
-        <w:t xml:space="preserve"> |    200 |</w:t>
+        <w:t>| rahul    | jammu      |   21 | 2022-01-11 |    500 | aditi  |    200 |</w:t>
+      </w:r>
+    </w:p>
+    <w:p>
+      <w:pPr>
+        <w:pStyle w:val="NoSpacing"/>
+        <w:rPr>
+          <w:rFonts w:ascii="Consolas" w:hAnsi="Consolas"/>
+        </w:rPr>
+      </w:pPr>
+      <w:r>
+        <w:rPr>
+          <w:rFonts w:ascii="Consolas" w:hAnsi="Consolas"/>
+        </w:rPr>
+        <w:t>| roshni   | chandigarh |   27 | 2022-11-26 |    500 | anchit |    300 |</w:t>
+      </w:r>
+    </w:p>
+    <w:p>
+      <w:pPr>
+        <w:pStyle w:val="NoSpacing"/>
+        <w:rPr>
+          <w:rFonts w:ascii="Consolas" w:hAnsi="Consolas"/>
+        </w:rPr>
+      </w:pPr>
+      <w:r>
+        <w:rPr>
+          <w:rFonts w:ascii="Consolas" w:hAnsi="Consolas"/>
+        </w:rPr>
+        <w:t>| roshni   | chandigarh |   22 | 2022-02-12 |    300 | anchit |    300 |</w:t>
+      </w:r>
+    </w:p>
+    <w:p>
+      <w:pPr>
+        <w:pStyle w:val="NoSpacing"/>
+        <w:rPr>
+          <w:rFonts w:ascii="Consolas" w:hAnsi="Consolas"/>
+        </w:rPr>
+      </w:pPr>
+      <w:r>
+        <w:rPr>
+          <w:rFonts w:ascii="Consolas" w:hAnsi="Consolas"/>
+        </w:rPr>
+        <w:t>| ankush   | delhi      |   23 | 2022-02-17 |   1000 | rohit  |    100 |</w:t>
+      </w:r>
+    </w:p>
+    <w:p>
+      <w:pPr>
+        <w:pStyle w:val="NoSpacing"/>
+        <w:rPr>
+          <w:rFonts w:ascii="Consolas" w:hAnsi="Consolas"/>
+        </w:rPr>
+      </w:pPr>
+      <w:r>
+        <w:rPr>
+          <w:rFonts w:ascii="Consolas" w:hAnsi="Consolas"/>
+        </w:rPr>
+        <w:t>| himanshu | jaipur     |   24 | 2022-03-14 |    600 | virat  |    400 |</w:t>
+      </w:r>
+    </w:p>
+    <w:p>
+      <w:pPr>
+        <w:pStyle w:val="NoSpacing"/>
+        <w:rPr>
+          <w:rFonts w:ascii="Consolas" w:hAnsi="Consolas"/>
+        </w:rPr>
+      </w:pPr>
+      <w:r>
+        <w:rPr>
+          <w:rFonts w:ascii="Consolas" w:hAnsi="Consolas"/>
+        </w:rPr>
+        <w:t>| manya    | lucknow    |   25 | 2022-06-16 |    700 | aditi  |    200 |</w:t>
+      </w:r>
+    </w:p>
+    <w:p>
+      <w:pPr>
+        <w:pStyle w:val="NoSpacing"/>
+        <w:rPr>
+          <w:rFonts w:ascii="Consolas" w:hAnsi="Consolas"/>
+        </w:rPr>
+      </w:pPr>
+      <w:r>
+        <w:rPr>
+          <w:rFonts w:ascii="Consolas" w:hAnsi="Consolas"/>
+        </w:rPr>
+        <w:t>| anjali   | dehradun   |   26 | 2022-08-18 |    800 | taimur |    200 |</w:t>
       </w:r>
     </w:p>
     <w:p>
@@ -5181,21 +3820,7 @@
         <w:rPr>
           <w:rFonts w:ascii="Consolas" w:hAnsi="Consolas"/>
         </w:rPr>
-        <w:t xml:space="preserve">SELECT </w:t>
-      </w:r>
-      <w:proofErr w:type="gramStart"/>
-      <w:r>
-        <w:rPr>
-          <w:rFonts w:ascii="Consolas" w:hAnsi="Consolas"/>
-        </w:rPr>
-        <w:t>P.PROJECTID</w:t>
-      </w:r>
-      <w:proofErr w:type="gramEnd"/>
-      <w:r>
-        <w:rPr>
-          <w:rFonts w:ascii="Consolas" w:hAnsi="Consolas"/>
-        </w:rPr>
-        <w:t>, P.PROJECTNAME, E.EMPFNAME, E.EMPLNAME, E.EMAILID</w:t>
+        <w:t>SELECT P.PROJECTID, P.PROJECTNAME, E.EMPFNAME, E.EMPLNAME, E.EMAILID</w:t>
       </w:r>
     </w:p>
     <w:p>
@@ -5237,57 +3862,29 @@
         <w:rPr>
           <w:rFonts w:ascii="Consolas" w:hAnsi="Consolas"/>
         </w:rPr>
-        <w:t xml:space="preserve">ON </w:t>
-      </w:r>
-      <w:proofErr w:type="gramStart"/>
-      <w:r>
-        <w:rPr>
-          <w:rFonts w:ascii="Consolas" w:hAnsi="Consolas"/>
-        </w:rPr>
-        <w:t>P.EMPID</w:t>
-      </w:r>
-      <w:proofErr w:type="gramEnd"/>
-      <w:r>
-        <w:rPr>
-          <w:rFonts w:ascii="Consolas" w:hAnsi="Consolas"/>
-        </w:rPr>
-        <w:t xml:space="preserve"> = E.EMPID;</w:t>
-      </w:r>
-    </w:p>
-    <w:p>
-      <w:pPr>
-        <w:pStyle w:val="NoSpacing"/>
-        <w:rPr>
-          <w:rFonts w:ascii="Consolas" w:hAnsi="Consolas"/>
-        </w:rPr>
-      </w:pPr>
-    </w:p>
-    <w:p>
-      <w:pPr>
-        <w:pStyle w:val="NoSpacing"/>
-        <w:rPr>
-          <w:rFonts w:ascii="Consolas" w:hAnsi="Consolas"/>
-        </w:rPr>
-      </w:pPr>
-      <w:r>
-        <w:rPr>
-          <w:rFonts w:ascii="Consolas" w:hAnsi="Consolas"/>
-        </w:rPr>
-        <w:t xml:space="preserve">SELECT </w:t>
-      </w:r>
-      <w:proofErr w:type="gramStart"/>
-      <w:r>
-        <w:rPr>
-          <w:rFonts w:ascii="Consolas" w:hAnsi="Consolas"/>
-        </w:rPr>
-        <w:t>P.PROJECTID</w:t>
-      </w:r>
-      <w:proofErr w:type="gramEnd"/>
-      <w:r>
-        <w:rPr>
-          <w:rFonts w:ascii="Consolas" w:hAnsi="Consolas"/>
-        </w:rPr>
-        <w:t>, P.PROJECTNAME, E.EMPFNAME, E.EMPLNAME, E.EMAILID</w:t>
+        <w:t>ON P.EMPID = E.EMPID;</w:t>
+      </w:r>
+    </w:p>
+    <w:p>
+      <w:pPr>
+        <w:pStyle w:val="NoSpacing"/>
+        <w:rPr>
+          <w:rFonts w:ascii="Consolas" w:hAnsi="Consolas"/>
+        </w:rPr>
+      </w:pPr>
+    </w:p>
+    <w:p>
+      <w:pPr>
+        <w:pStyle w:val="NoSpacing"/>
+        <w:rPr>
+          <w:rFonts w:ascii="Consolas" w:hAnsi="Consolas"/>
+        </w:rPr>
+      </w:pPr>
+      <w:r>
+        <w:rPr>
+          <w:rFonts w:ascii="Consolas" w:hAnsi="Consolas"/>
+        </w:rPr>
+        <w:t>SELECT P.PROJECTID, P.PROJECTNAME, E.EMPFNAME, E.EMPLNAME, E.EMAILID</w:t>
       </w:r>
     </w:p>
     <w:p>
@@ -5329,21 +3926,7 @@
         <w:rPr>
           <w:rFonts w:ascii="Consolas" w:hAnsi="Consolas"/>
         </w:rPr>
-        <w:t xml:space="preserve">ON </w:t>
-      </w:r>
-      <w:proofErr w:type="gramStart"/>
-      <w:r>
-        <w:rPr>
-          <w:rFonts w:ascii="Consolas" w:hAnsi="Consolas"/>
-        </w:rPr>
-        <w:t>P.EMPID</w:t>
-      </w:r>
-      <w:proofErr w:type="gramEnd"/>
-      <w:r>
-        <w:rPr>
-          <w:rFonts w:ascii="Consolas" w:hAnsi="Consolas"/>
-        </w:rPr>
-        <w:t xml:space="preserve"> = E.EMPID;</w:t>
+        <w:t>ON P.EMPID = E.EMPID;</w:t>
       </w:r>
     </w:p>
     <w:p>
@@ -5379,21 +3962,7 @@
         <w:rPr>
           <w:rFonts w:ascii="Consolas" w:hAnsi="Consolas"/>
         </w:rPr>
-        <w:t xml:space="preserve">| PROJECTID | PROJECTNAME | </w:t>
-      </w:r>
-      <w:proofErr w:type="gramStart"/>
-      <w:r>
-        <w:rPr>
-          <w:rFonts w:ascii="Consolas" w:hAnsi="Consolas"/>
-        </w:rPr>
-        <w:t>EMPFNAME  |</w:t>
-      </w:r>
-      <w:proofErr w:type="gramEnd"/>
-      <w:r>
-        <w:rPr>
-          <w:rFonts w:ascii="Consolas" w:hAnsi="Consolas"/>
-        </w:rPr>
-        <w:t xml:space="preserve"> EMPLNAME | EMAILID           |</w:t>
+        <w:t>| PROJECTID | PROJECTNAME | EMPFNAME  | EMPLNAME | EMAILID           |</w:t>
       </w:r>
     </w:p>
     <w:p>
@@ -5575,57 +4144,29 @@
         <w:rPr>
           <w:rFonts w:ascii="Consolas" w:hAnsi="Consolas"/>
         </w:rPr>
-        <w:t xml:space="preserve">List out all the client details email address, whose age is between 25 to 35, along with the projects assigned to them in ascending order of their age and project ID. Also, use c for </w:t>
-      </w:r>
-      <w:proofErr w:type="spellStart"/>
-      <w:r>
-        <w:rPr>
-          <w:rFonts w:ascii="Consolas" w:hAnsi="Consolas"/>
-        </w:rPr>
-        <w:t>client_d</w:t>
-      </w:r>
-      <w:proofErr w:type="spellEnd"/>
-      <w:r>
-        <w:rPr>
-          <w:rFonts w:ascii="Consolas" w:hAnsi="Consolas"/>
-        </w:rPr>
-        <w:t xml:space="preserve"> and p for project, as alias name of tables.</w:t>
-      </w:r>
-    </w:p>
-    <w:p>
-      <w:pPr>
-        <w:pStyle w:val="NoSpacing"/>
-        <w:rPr>
-          <w:rFonts w:ascii="Consolas" w:hAnsi="Consolas"/>
-        </w:rPr>
-      </w:pPr>
-    </w:p>
-    <w:p>
-      <w:pPr>
-        <w:pStyle w:val="NoSpacing"/>
-        <w:rPr>
-          <w:rFonts w:ascii="Consolas" w:hAnsi="Consolas"/>
-        </w:rPr>
-      </w:pPr>
-      <w:r>
-        <w:rPr>
-          <w:rFonts w:ascii="Consolas" w:hAnsi="Consolas"/>
-        </w:rPr>
-        <w:t xml:space="preserve">SELECT </w:t>
-      </w:r>
-      <w:proofErr w:type="gramStart"/>
-      <w:r>
-        <w:rPr>
-          <w:rFonts w:ascii="Consolas" w:hAnsi="Consolas"/>
-        </w:rPr>
-        <w:t>C.CLIENTID</w:t>
-      </w:r>
-      <w:proofErr w:type="gramEnd"/>
-      <w:r>
-        <w:rPr>
-          <w:rFonts w:ascii="Consolas" w:hAnsi="Consolas"/>
-        </w:rPr>
-        <w:t>, C.CLIENTFNAME, C.CLIENTLNAME, C.CLIENTEMAILID, P.PROJECTID, P.PROJECTNAME</w:t>
+        <w:t>List out all the client details email address, whose age is between 25 to 35, along with the projects assigned to them in ascending order of their age and project ID. Also, use c for client_d and p for project, as alias name of tables.</w:t>
+      </w:r>
+    </w:p>
+    <w:p>
+      <w:pPr>
+        <w:pStyle w:val="NoSpacing"/>
+        <w:rPr>
+          <w:rFonts w:ascii="Consolas" w:hAnsi="Consolas"/>
+        </w:rPr>
+      </w:pPr>
+    </w:p>
+    <w:p>
+      <w:pPr>
+        <w:pStyle w:val="NoSpacing"/>
+        <w:rPr>
+          <w:rFonts w:ascii="Consolas" w:hAnsi="Consolas"/>
+        </w:rPr>
+      </w:pPr>
+      <w:r>
+        <w:rPr>
+          <w:rFonts w:ascii="Consolas" w:hAnsi="Consolas"/>
+        </w:rPr>
+        <w:t>SELECT C.CLIENTID, C.CLIENTFNAME, C.CLIENTLNAME, C.CLIENTEMAILID, P.PROJECTID, P.PROJECTNAME</w:t>
       </w:r>
     </w:p>
     <w:p>
@@ -5653,49 +4194,21 @@
         <w:rPr>
           <w:rFonts w:ascii="Consolas" w:hAnsi="Consolas"/>
         </w:rPr>
-        <w:t xml:space="preserve">RIGHT </w:t>
-      </w:r>
-      <w:proofErr w:type="gramStart"/>
-      <w:r>
-        <w:rPr>
-          <w:rFonts w:ascii="Consolas" w:hAnsi="Consolas"/>
-        </w:rPr>
-        <w:t>JOIN  CLIENT</w:t>
-      </w:r>
-      <w:proofErr w:type="gramEnd"/>
-      <w:r>
-        <w:rPr>
-          <w:rFonts w:ascii="Consolas" w:hAnsi="Consolas"/>
-        </w:rPr>
-        <w:t>_D C</w:t>
-      </w:r>
-    </w:p>
-    <w:p>
-      <w:pPr>
-        <w:pStyle w:val="NoSpacing"/>
-        <w:rPr>
-          <w:rFonts w:ascii="Consolas" w:hAnsi="Consolas"/>
-        </w:rPr>
-      </w:pPr>
-      <w:r>
-        <w:rPr>
-          <w:rFonts w:ascii="Consolas" w:hAnsi="Consolas"/>
-        </w:rPr>
-        <w:t xml:space="preserve">ON </w:t>
-      </w:r>
-      <w:proofErr w:type="gramStart"/>
-      <w:r>
-        <w:rPr>
-          <w:rFonts w:ascii="Consolas" w:hAnsi="Consolas"/>
-        </w:rPr>
-        <w:t>C.CLIENTID</w:t>
-      </w:r>
-      <w:proofErr w:type="gramEnd"/>
-      <w:r>
-        <w:rPr>
-          <w:rFonts w:ascii="Consolas" w:hAnsi="Consolas"/>
-        </w:rPr>
-        <w:t xml:space="preserve"> = P.CLIENTID</w:t>
+        <w:t>RIGHT JOIN  CLIENT_D C</w:t>
+      </w:r>
+    </w:p>
+    <w:p>
+      <w:pPr>
+        <w:pStyle w:val="NoSpacing"/>
+        <w:rPr>
+          <w:rFonts w:ascii="Consolas" w:hAnsi="Consolas"/>
+        </w:rPr>
+      </w:pPr>
+      <w:r>
+        <w:rPr>
+          <w:rFonts w:ascii="Consolas" w:hAnsi="Consolas"/>
+        </w:rPr>
+        <w:t>ON C.CLIENTID = P.CLIENTID</w:t>
       </w:r>
     </w:p>
     <w:p>
@@ -5723,41 +4236,28 @@
         <w:rPr>
           <w:rFonts w:ascii="Consolas" w:hAnsi="Consolas"/>
         </w:rPr>
-        <w:t xml:space="preserve">ORDER BY C.AGE, </w:t>
-      </w:r>
-      <w:proofErr w:type="gramStart"/>
-      <w:r>
-        <w:rPr>
-          <w:rFonts w:ascii="Consolas" w:hAnsi="Consolas"/>
-        </w:rPr>
-        <w:t>P.PROJECTID</w:t>
-      </w:r>
-      <w:proofErr w:type="gramEnd"/>
-      <w:r>
-        <w:rPr>
-          <w:rFonts w:ascii="Consolas" w:hAnsi="Consolas"/>
-        </w:rPr>
-        <w:t>;</w:t>
-      </w:r>
-    </w:p>
-    <w:p>
-      <w:pPr>
-        <w:pStyle w:val="NoSpacing"/>
-        <w:rPr>
-          <w:rFonts w:ascii="Consolas" w:hAnsi="Consolas"/>
-        </w:rPr>
-      </w:pPr>
-    </w:p>
-    <w:p>
-      <w:pPr>
-        <w:pStyle w:val="NoSpacing"/>
-        <w:rPr>
-          <w:rFonts w:ascii="Consolas" w:hAnsi="Consolas"/>
-        </w:rPr>
-      </w:pPr>
-      <w:r>
-        <w:rPr>
-          <w:rFonts w:ascii="Consolas" w:hAnsi="Consolas"/>
+        <w:t>ORDER BY C.AGE, P.PROJECTID;</w:t>
+      </w:r>
+    </w:p>
+    <w:p>
+      <w:pPr>
+        <w:pStyle w:val="NoSpacing"/>
+        <w:rPr>
+          <w:rFonts w:ascii="Consolas" w:hAnsi="Consolas"/>
+        </w:rPr>
+      </w:pPr>
+    </w:p>
+    <w:p>
+      <w:pPr>
+        <w:pStyle w:val="NoSpacing"/>
+        <w:rPr>
+          <w:rFonts w:ascii="Consolas" w:hAnsi="Consolas"/>
+        </w:rPr>
+      </w:pPr>
+      <w:r>
+        <w:rPr>
+          <w:rFonts w:ascii="Consolas" w:hAnsi="Consolas"/>
+          <w:noProof/>
         </w:rPr>
         <w:drawing>
           <wp:inline distT="0" distB="0" distL="0" distR="0" wp14:anchorId="4EB0D527" wp14:editId="7D9A2F23">
@@ -5947,21 +4447,7 @@
         <w:rPr>
           <w:rFonts w:ascii="Consolas" w:hAnsi="Consolas"/>
         </w:rPr>
-        <w:t xml:space="preserve">| BNAME    | BCITY      | BUDGET | </w:t>
-      </w:r>
-      <w:proofErr w:type="gramStart"/>
-      <w:r>
-        <w:rPr>
-          <w:rFonts w:ascii="Consolas" w:hAnsi="Consolas"/>
-        </w:rPr>
-        <w:t>SNAME  |</w:t>
-      </w:r>
-      <w:proofErr w:type="gramEnd"/>
-      <w:r>
-        <w:rPr>
-          <w:rFonts w:ascii="Consolas" w:hAnsi="Consolas"/>
-        </w:rPr>
-        <w:t xml:space="preserve"> SCITY   |</w:t>
+        <w:t>| BNAME    | BCITY      | BUDGET | SNAME  | SCITY   |</w:t>
       </w:r>
     </w:p>
     <w:p>
@@ -5989,450 +4475,78 @@
         <w:rPr>
           <w:rFonts w:ascii="Consolas" w:hAnsi="Consolas"/>
         </w:rPr>
-        <w:t xml:space="preserve">| </w:t>
-      </w:r>
-      <w:proofErr w:type="spellStart"/>
-      <w:r>
-        <w:rPr>
-          <w:rFonts w:ascii="Consolas" w:hAnsi="Consolas"/>
-        </w:rPr>
-        <w:t>manya</w:t>
-      </w:r>
-      <w:proofErr w:type="spellEnd"/>
-      <w:r>
-        <w:rPr>
-          <w:rFonts w:ascii="Consolas" w:hAnsi="Consolas"/>
-        </w:rPr>
-        <w:t xml:space="preserve">    | </w:t>
-      </w:r>
-      <w:proofErr w:type="spellStart"/>
-      <w:r>
-        <w:rPr>
-          <w:rFonts w:ascii="Consolas" w:hAnsi="Consolas"/>
-        </w:rPr>
-        <w:t>lucknow</w:t>
-      </w:r>
-      <w:proofErr w:type="spellEnd"/>
-      <w:r>
-        <w:rPr>
-          <w:rFonts w:ascii="Consolas" w:hAnsi="Consolas"/>
-        </w:rPr>
-        <w:t xml:space="preserve">    |   2000 | </w:t>
-      </w:r>
-      <w:proofErr w:type="spellStart"/>
-      <w:proofErr w:type="gramStart"/>
-      <w:r>
-        <w:rPr>
-          <w:rFonts w:ascii="Consolas" w:hAnsi="Consolas"/>
-        </w:rPr>
-        <w:t>aditi</w:t>
-      </w:r>
-      <w:proofErr w:type="spellEnd"/>
-      <w:r>
-        <w:rPr>
-          <w:rFonts w:ascii="Consolas" w:hAnsi="Consolas"/>
-        </w:rPr>
-        <w:t xml:space="preserve">  |</w:t>
-      </w:r>
-      <w:proofErr w:type="gramEnd"/>
-      <w:r>
-        <w:rPr>
-          <w:rFonts w:ascii="Consolas" w:hAnsi="Consolas"/>
-        </w:rPr>
-        <w:t xml:space="preserve"> </w:t>
-      </w:r>
-      <w:proofErr w:type="spellStart"/>
-      <w:r>
-        <w:rPr>
-          <w:rFonts w:ascii="Consolas" w:hAnsi="Consolas"/>
-        </w:rPr>
-        <w:t>delhi</w:t>
-      </w:r>
-      <w:proofErr w:type="spellEnd"/>
-      <w:r>
-        <w:rPr>
-          <w:rFonts w:ascii="Consolas" w:hAnsi="Consolas"/>
-        </w:rPr>
-        <w:t xml:space="preserve">   |</w:t>
-      </w:r>
-    </w:p>
-    <w:p>
-      <w:pPr>
-        <w:pStyle w:val="NoSpacing"/>
-        <w:rPr>
-          <w:rFonts w:ascii="Consolas" w:hAnsi="Consolas"/>
-        </w:rPr>
-      </w:pPr>
-      <w:r>
-        <w:rPr>
-          <w:rFonts w:ascii="Consolas" w:hAnsi="Consolas"/>
-        </w:rPr>
-        <w:t xml:space="preserve">| </w:t>
-      </w:r>
-      <w:proofErr w:type="spellStart"/>
-      <w:r>
-        <w:rPr>
-          <w:rFonts w:ascii="Consolas" w:hAnsi="Consolas"/>
-        </w:rPr>
-        <w:t>rahul</w:t>
-      </w:r>
-      <w:proofErr w:type="spellEnd"/>
-      <w:r>
-        <w:rPr>
-          <w:rFonts w:ascii="Consolas" w:hAnsi="Consolas"/>
-        </w:rPr>
-        <w:t xml:space="preserve">    | </w:t>
-      </w:r>
-      <w:proofErr w:type="spellStart"/>
-      <w:r>
-        <w:rPr>
-          <w:rFonts w:ascii="Consolas" w:hAnsi="Consolas"/>
-        </w:rPr>
-        <w:t>jammu</w:t>
-      </w:r>
-      <w:proofErr w:type="spellEnd"/>
-      <w:r>
-        <w:rPr>
-          <w:rFonts w:ascii="Consolas" w:hAnsi="Consolas"/>
-        </w:rPr>
-        <w:t xml:space="preserve">      |   1000 | </w:t>
-      </w:r>
-      <w:proofErr w:type="spellStart"/>
-      <w:proofErr w:type="gramStart"/>
-      <w:r>
-        <w:rPr>
-          <w:rFonts w:ascii="Consolas" w:hAnsi="Consolas"/>
-        </w:rPr>
-        <w:t>aditi</w:t>
-      </w:r>
-      <w:proofErr w:type="spellEnd"/>
-      <w:r>
-        <w:rPr>
-          <w:rFonts w:ascii="Consolas" w:hAnsi="Consolas"/>
-        </w:rPr>
-        <w:t xml:space="preserve">  |</w:t>
-      </w:r>
-      <w:proofErr w:type="gramEnd"/>
-      <w:r>
-        <w:rPr>
-          <w:rFonts w:ascii="Consolas" w:hAnsi="Consolas"/>
-        </w:rPr>
-        <w:t xml:space="preserve"> </w:t>
-      </w:r>
-      <w:proofErr w:type="spellStart"/>
-      <w:r>
-        <w:rPr>
-          <w:rFonts w:ascii="Consolas" w:hAnsi="Consolas"/>
-        </w:rPr>
-        <w:t>delhi</w:t>
-      </w:r>
-      <w:proofErr w:type="spellEnd"/>
-      <w:r>
-        <w:rPr>
-          <w:rFonts w:ascii="Consolas" w:hAnsi="Consolas"/>
-        </w:rPr>
-        <w:t xml:space="preserve">   |</w:t>
-      </w:r>
-    </w:p>
-    <w:p>
-      <w:pPr>
-        <w:pStyle w:val="NoSpacing"/>
-        <w:rPr>
-          <w:rFonts w:ascii="Consolas" w:hAnsi="Consolas"/>
-        </w:rPr>
-      </w:pPr>
-      <w:r>
-        <w:rPr>
-          <w:rFonts w:ascii="Consolas" w:hAnsi="Consolas"/>
-        </w:rPr>
-        <w:t xml:space="preserve">| </w:t>
-      </w:r>
-      <w:proofErr w:type="spellStart"/>
-      <w:r>
-        <w:rPr>
-          <w:rFonts w:ascii="Consolas" w:hAnsi="Consolas"/>
-        </w:rPr>
-        <w:t>roshni</w:t>
-      </w:r>
-      <w:proofErr w:type="spellEnd"/>
-      <w:r>
-        <w:rPr>
-          <w:rFonts w:ascii="Consolas" w:hAnsi="Consolas"/>
-        </w:rPr>
-        <w:t xml:space="preserve">   | </w:t>
-      </w:r>
-      <w:proofErr w:type="spellStart"/>
-      <w:r>
-        <w:rPr>
-          <w:rFonts w:ascii="Consolas" w:hAnsi="Consolas"/>
-        </w:rPr>
-        <w:t>chandigarh</w:t>
-      </w:r>
-      <w:proofErr w:type="spellEnd"/>
-      <w:r>
-        <w:rPr>
-          <w:rFonts w:ascii="Consolas" w:hAnsi="Consolas"/>
-        </w:rPr>
-        <w:t xml:space="preserve"> |   2000 | </w:t>
-      </w:r>
-      <w:proofErr w:type="spellStart"/>
-      <w:r>
-        <w:rPr>
-          <w:rFonts w:ascii="Consolas" w:hAnsi="Consolas"/>
-        </w:rPr>
-        <w:t>anchit</w:t>
-      </w:r>
-      <w:proofErr w:type="spellEnd"/>
-      <w:r>
-        <w:rPr>
-          <w:rFonts w:ascii="Consolas" w:hAnsi="Consolas"/>
-        </w:rPr>
-        <w:t xml:space="preserve"> | </w:t>
-      </w:r>
-      <w:proofErr w:type="spellStart"/>
-      <w:proofErr w:type="gramStart"/>
-      <w:r>
-        <w:rPr>
-          <w:rFonts w:ascii="Consolas" w:hAnsi="Consolas"/>
-        </w:rPr>
-        <w:t>mumbai</w:t>
-      </w:r>
-      <w:proofErr w:type="spellEnd"/>
-      <w:r>
-        <w:rPr>
-          <w:rFonts w:ascii="Consolas" w:hAnsi="Consolas"/>
-        </w:rPr>
-        <w:t xml:space="preserve">  |</w:t>
-      </w:r>
-      <w:proofErr w:type="gramEnd"/>
-    </w:p>
-    <w:p>
-      <w:pPr>
-        <w:pStyle w:val="NoSpacing"/>
-        <w:rPr>
-          <w:rFonts w:ascii="Consolas" w:hAnsi="Consolas"/>
-        </w:rPr>
-      </w:pPr>
-      <w:r>
-        <w:rPr>
-          <w:rFonts w:ascii="Consolas" w:hAnsi="Consolas"/>
-        </w:rPr>
-        <w:t xml:space="preserve">| </w:t>
-      </w:r>
-      <w:proofErr w:type="spellStart"/>
-      <w:r>
-        <w:rPr>
-          <w:rFonts w:ascii="Consolas" w:hAnsi="Consolas"/>
-        </w:rPr>
-        <w:t>ankush</w:t>
-      </w:r>
-      <w:proofErr w:type="spellEnd"/>
-      <w:r>
-        <w:rPr>
-          <w:rFonts w:ascii="Consolas" w:hAnsi="Consolas"/>
-        </w:rPr>
-        <w:t xml:space="preserve">   | </w:t>
-      </w:r>
-      <w:proofErr w:type="spellStart"/>
-      <w:r>
-        <w:rPr>
-          <w:rFonts w:ascii="Consolas" w:hAnsi="Consolas"/>
-        </w:rPr>
-        <w:t>delhi</w:t>
-      </w:r>
-      <w:proofErr w:type="spellEnd"/>
-      <w:r>
-        <w:rPr>
-          <w:rFonts w:ascii="Consolas" w:hAnsi="Consolas"/>
-        </w:rPr>
-        <w:t xml:space="preserve">      |   3000 | </w:t>
-      </w:r>
-      <w:proofErr w:type="spellStart"/>
-      <w:proofErr w:type="gramStart"/>
-      <w:r>
-        <w:rPr>
-          <w:rFonts w:ascii="Consolas" w:hAnsi="Consolas"/>
-        </w:rPr>
-        <w:t>rohit</w:t>
-      </w:r>
-      <w:proofErr w:type="spellEnd"/>
-      <w:r>
-        <w:rPr>
-          <w:rFonts w:ascii="Consolas" w:hAnsi="Consolas"/>
-        </w:rPr>
-        <w:t xml:space="preserve">  |</w:t>
-      </w:r>
-      <w:proofErr w:type="gramEnd"/>
-      <w:r>
-        <w:rPr>
-          <w:rFonts w:ascii="Consolas" w:hAnsi="Consolas"/>
-        </w:rPr>
-        <w:t xml:space="preserve"> </w:t>
-      </w:r>
-      <w:proofErr w:type="spellStart"/>
-      <w:r>
-        <w:rPr>
-          <w:rFonts w:ascii="Consolas" w:hAnsi="Consolas"/>
-        </w:rPr>
-        <w:t>chennai</w:t>
-      </w:r>
-      <w:proofErr w:type="spellEnd"/>
-      <w:r>
-        <w:rPr>
-          <w:rFonts w:ascii="Consolas" w:hAnsi="Consolas"/>
-        </w:rPr>
-        <w:t xml:space="preserve"> |</w:t>
-      </w:r>
-    </w:p>
-    <w:p>
-      <w:pPr>
-        <w:pStyle w:val="NoSpacing"/>
-        <w:rPr>
-          <w:rFonts w:ascii="Consolas" w:hAnsi="Consolas"/>
-        </w:rPr>
-      </w:pPr>
-      <w:r>
-        <w:rPr>
-          <w:rFonts w:ascii="Consolas" w:hAnsi="Consolas"/>
-        </w:rPr>
-        <w:t xml:space="preserve">| </w:t>
-      </w:r>
-      <w:proofErr w:type="spellStart"/>
-      <w:r>
-        <w:rPr>
-          <w:rFonts w:ascii="Consolas" w:hAnsi="Consolas"/>
-        </w:rPr>
-        <w:t>himanshu</w:t>
-      </w:r>
-      <w:proofErr w:type="spellEnd"/>
-      <w:r>
-        <w:rPr>
-          <w:rFonts w:ascii="Consolas" w:hAnsi="Consolas"/>
-        </w:rPr>
-        <w:t xml:space="preserve"> | </w:t>
-      </w:r>
-      <w:proofErr w:type="spellStart"/>
-      <w:r>
-        <w:rPr>
-          <w:rFonts w:ascii="Consolas" w:hAnsi="Consolas"/>
-        </w:rPr>
-        <w:t>jaipur</w:t>
-      </w:r>
-      <w:proofErr w:type="spellEnd"/>
-      <w:r>
-        <w:rPr>
-          <w:rFonts w:ascii="Consolas" w:hAnsi="Consolas"/>
-        </w:rPr>
-        <w:t xml:space="preserve">     |   1000 | </w:t>
-      </w:r>
-      <w:proofErr w:type="spellStart"/>
-      <w:proofErr w:type="gramStart"/>
-      <w:r>
-        <w:rPr>
-          <w:rFonts w:ascii="Consolas" w:hAnsi="Consolas"/>
-        </w:rPr>
-        <w:t>virat</w:t>
-      </w:r>
-      <w:proofErr w:type="spellEnd"/>
-      <w:r>
-        <w:rPr>
-          <w:rFonts w:ascii="Consolas" w:hAnsi="Consolas"/>
-        </w:rPr>
-        <w:t xml:space="preserve">  |</w:t>
-      </w:r>
-      <w:proofErr w:type="gramEnd"/>
-      <w:r>
-        <w:rPr>
-          <w:rFonts w:ascii="Consolas" w:hAnsi="Consolas"/>
-        </w:rPr>
-        <w:t xml:space="preserve"> </w:t>
-      </w:r>
-      <w:proofErr w:type="spellStart"/>
-      <w:r>
-        <w:rPr>
-          <w:rFonts w:ascii="Consolas" w:hAnsi="Consolas"/>
-        </w:rPr>
-        <w:t>kolkata</w:t>
-      </w:r>
-      <w:proofErr w:type="spellEnd"/>
-      <w:r>
-        <w:rPr>
-          <w:rFonts w:ascii="Consolas" w:hAnsi="Consolas"/>
-        </w:rPr>
-        <w:t xml:space="preserve"> |</w:t>
-      </w:r>
-    </w:p>
-    <w:p>
-      <w:pPr>
-        <w:pStyle w:val="NoSpacing"/>
-        <w:rPr>
-          <w:rFonts w:ascii="Consolas" w:hAnsi="Consolas"/>
-        </w:rPr>
-      </w:pPr>
-      <w:r>
-        <w:rPr>
-          <w:rFonts w:ascii="Consolas" w:hAnsi="Consolas"/>
-        </w:rPr>
-        <w:t xml:space="preserve">| </w:t>
-      </w:r>
-      <w:proofErr w:type="spellStart"/>
-      <w:r>
-        <w:rPr>
-          <w:rFonts w:ascii="Consolas" w:hAnsi="Consolas"/>
-        </w:rPr>
-        <w:t>anjali</w:t>
-      </w:r>
-      <w:proofErr w:type="spellEnd"/>
-      <w:r>
-        <w:rPr>
-          <w:rFonts w:ascii="Consolas" w:hAnsi="Consolas"/>
-        </w:rPr>
-        <w:t xml:space="preserve">   | </w:t>
-      </w:r>
-      <w:proofErr w:type="spellStart"/>
-      <w:r>
-        <w:rPr>
-          <w:rFonts w:ascii="Consolas" w:hAnsi="Consolas"/>
-        </w:rPr>
-        <w:t>dehradun</w:t>
-      </w:r>
-      <w:proofErr w:type="spellEnd"/>
-      <w:r>
-        <w:rPr>
-          <w:rFonts w:ascii="Consolas" w:hAnsi="Consolas"/>
-        </w:rPr>
-        <w:t xml:space="preserve">   |   NULL | </w:t>
-      </w:r>
-      <w:proofErr w:type="spellStart"/>
-      <w:r>
-        <w:rPr>
-          <w:rFonts w:ascii="Consolas" w:hAnsi="Consolas"/>
-        </w:rPr>
-        <w:t>taimur</w:t>
-      </w:r>
-      <w:proofErr w:type="spellEnd"/>
-      <w:r>
-        <w:rPr>
-          <w:rFonts w:ascii="Consolas" w:hAnsi="Consolas"/>
-        </w:rPr>
-        <w:t xml:space="preserve"> | </w:t>
-      </w:r>
-      <w:proofErr w:type="spellStart"/>
-      <w:proofErr w:type="gramStart"/>
-      <w:r>
-        <w:rPr>
-          <w:rFonts w:ascii="Consolas" w:hAnsi="Consolas"/>
-        </w:rPr>
-        <w:t>indore</w:t>
-      </w:r>
-      <w:proofErr w:type="spellEnd"/>
-      <w:r>
-        <w:rPr>
-          <w:rFonts w:ascii="Consolas" w:hAnsi="Consolas"/>
-        </w:rPr>
-        <w:t xml:space="preserve">  |</w:t>
-      </w:r>
-      <w:proofErr w:type="gramEnd"/>
+        <w:t>| manya    | lucknow    |   2000 | aditi  | delhi   |</w:t>
+      </w:r>
+    </w:p>
+    <w:p>
+      <w:pPr>
+        <w:pStyle w:val="NoSpacing"/>
+        <w:rPr>
+          <w:rFonts w:ascii="Consolas" w:hAnsi="Consolas"/>
+        </w:rPr>
+      </w:pPr>
+      <w:r>
+        <w:rPr>
+          <w:rFonts w:ascii="Consolas" w:hAnsi="Consolas"/>
+        </w:rPr>
+        <w:t>| rahul    | jammu      |   1000 | aditi  | delhi   |</w:t>
+      </w:r>
+    </w:p>
+    <w:p>
+      <w:pPr>
+        <w:pStyle w:val="NoSpacing"/>
+        <w:rPr>
+          <w:rFonts w:ascii="Consolas" w:hAnsi="Consolas"/>
+        </w:rPr>
+      </w:pPr>
+      <w:r>
+        <w:rPr>
+          <w:rFonts w:ascii="Consolas" w:hAnsi="Consolas"/>
+        </w:rPr>
+        <w:t>| roshni   | chandigarh |   2000 | anchit | mumbai  |</w:t>
+      </w:r>
+    </w:p>
+    <w:p>
+      <w:pPr>
+        <w:pStyle w:val="NoSpacing"/>
+        <w:rPr>
+          <w:rFonts w:ascii="Consolas" w:hAnsi="Consolas"/>
+        </w:rPr>
+      </w:pPr>
+      <w:r>
+        <w:rPr>
+          <w:rFonts w:ascii="Consolas" w:hAnsi="Consolas"/>
+        </w:rPr>
+        <w:t>| ankush   | delhi      |   3000 | rohit  | chennai |</w:t>
+      </w:r>
+    </w:p>
+    <w:p>
+      <w:pPr>
+        <w:pStyle w:val="NoSpacing"/>
+        <w:rPr>
+          <w:rFonts w:ascii="Consolas" w:hAnsi="Consolas"/>
+        </w:rPr>
+      </w:pPr>
+      <w:r>
+        <w:rPr>
+          <w:rFonts w:ascii="Consolas" w:hAnsi="Consolas"/>
+        </w:rPr>
+        <w:t>| himanshu | jaipur     |   1000 | virat  | kolkata |</w:t>
+      </w:r>
+    </w:p>
+    <w:p>
+      <w:pPr>
+        <w:pStyle w:val="NoSpacing"/>
+        <w:rPr>
+          <w:rFonts w:ascii="Consolas" w:hAnsi="Consolas"/>
+        </w:rPr>
+      </w:pPr>
+      <w:r>
+        <w:rPr>
+          <w:rFonts w:ascii="Consolas" w:hAnsi="Consolas"/>
+        </w:rPr>
+        <w:t>| anjali   | dehradun   |   NULL | taimur | indore  |</w:t>
+      </w:r>
     </w:p>
     <w:p>
       <w:pPr>
@@ -6599,21 +4713,7 @@
         <w:rPr>
           <w:rFonts w:ascii="Consolas" w:hAnsi="Consolas"/>
         </w:rPr>
-        <w:t xml:space="preserve">| BNAME    | BCITY      | BUDGET | </w:t>
-      </w:r>
-      <w:proofErr w:type="gramStart"/>
-      <w:r>
-        <w:rPr>
-          <w:rFonts w:ascii="Consolas" w:hAnsi="Consolas"/>
-        </w:rPr>
-        <w:t>SNAME  |</w:t>
-      </w:r>
-      <w:proofErr w:type="gramEnd"/>
-      <w:r>
-        <w:rPr>
-          <w:rFonts w:ascii="Consolas" w:hAnsi="Consolas"/>
-        </w:rPr>
-        <w:t xml:space="preserve"> PID  | PDATE      | AMOUNT |</w:t>
+        <w:t>| BNAME    | BCITY      | BUDGET | SNAME  | PID  | PDATE      | AMOUNT |</w:t>
       </w:r>
     </w:p>
     <w:p>
@@ -6641,417 +4741,91 @@
         <w:rPr>
           <w:rFonts w:ascii="Consolas" w:hAnsi="Consolas"/>
         </w:rPr>
-        <w:t xml:space="preserve">| </w:t>
-      </w:r>
-      <w:proofErr w:type="spellStart"/>
-      <w:r>
-        <w:rPr>
-          <w:rFonts w:ascii="Consolas" w:hAnsi="Consolas"/>
-        </w:rPr>
-        <w:t>rahul</w:t>
-      </w:r>
-      <w:proofErr w:type="spellEnd"/>
-      <w:r>
-        <w:rPr>
-          <w:rFonts w:ascii="Consolas" w:hAnsi="Consolas"/>
-        </w:rPr>
-        <w:t xml:space="preserve">    | </w:t>
-      </w:r>
-      <w:proofErr w:type="spellStart"/>
-      <w:r>
-        <w:rPr>
-          <w:rFonts w:ascii="Consolas" w:hAnsi="Consolas"/>
-        </w:rPr>
-        <w:t>jammu</w:t>
-      </w:r>
-      <w:proofErr w:type="spellEnd"/>
-      <w:r>
-        <w:rPr>
-          <w:rFonts w:ascii="Consolas" w:hAnsi="Consolas"/>
-        </w:rPr>
-        <w:t xml:space="preserve">      |   1000 | </w:t>
-      </w:r>
-      <w:proofErr w:type="spellStart"/>
-      <w:proofErr w:type="gramStart"/>
-      <w:r>
-        <w:rPr>
-          <w:rFonts w:ascii="Consolas" w:hAnsi="Consolas"/>
-        </w:rPr>
-        <w:t>aditi</w:t>
-      </w:r>
-      <w:proofErr w:type="spellEnd"/>
-      <w:r>
-        <w:rPr>
-          <w:rFonts w:ascii="Consolas" w:hAnsi="Consolas"/>
-        </w:rPr>
-        <w:t xml:space="preserve">  |</w:t>
-      </w:r>
-      <w:proofErr w:type="gramEnd"/>
-      <w:r>
-        <w:rPr>
-          <w:rFonts w:ascii="Consolas" w:hAnsi="Consolas"/>
-        </w:rPr>
-        <w:t xml:space="preserve">   21 | 2022-01-11 |    500 |</w:t>
-      </w:r>
-    </w:p>
-    <w:p>
-      <w:pPr>
-        <w:pStyle w:val="NoSpacing"/>
-        <w:rPr>
-          <w:rFonts w:ascii="Consolas" w:hAnsi="Consolas"/>
-        </w:rPr>
-      </w:pPr>
-      <w:r>
-        <w:rPr>
-          <w:rFonts w:ascii="Consolas" w:hAnsi="Consolas"/>
-        </w:rPr>
-        <w:t xml:space="preserve">| </w:t>
-      </w:r>
-      <w:proofErr w:type="spellStart"/>
-      <w:r>
-        <w:rPr>
-          <w:rFonts w:ascii="Consolas" w:hAnsi="Consolas"/>
-        </w:rPr>
-        <w:t>roshni</w:t>
-      </w:r>
-      <w:proofErr w:type="spellEnd"/>
-      <w:r>
-        <w:rPr>
-          <w:rFonts w:ascii="Consolas" w:hAnsi="Consolas"/>
-        </w:rPr>
-        <w:t xml:space="preserve">   | </w:t>
-      </w:r>
-      <w:proofErr w:type="spellStart"/>
-      <w:r>
-        <w:rPr>
-          <w:rFonts w:ascii="Consolas" w:hAnsi="Consolas"/>
-        </w:rPr>
-        <w:t>chandigarh</w:t>
-      </w:r>
-      <w:proofErr w:type="spellEnd"/>
-      <w:r>
-        <w:rPr>
-          <w:rFonts w:ascii="Consolas" w:hAnsi="Consolas"/>
-        </w:rPr>
-        <w:t xml:space="preserve"> |   2000 | </w:t>
-      </w:r>
-      <w:proofErr w:type="spellStart"/>
-      <w:r>
-        <w:rPr>
-          <w:rFonts w:ascii="Consolas" w:hAnsi="Consolas"/>
-        </w:rPr>
-        <w:t>anchit</w:t>
-      </w:r>
-      <w:proofErr w:type="spellEnd"/>
-      <w:r>
-        <w:rPr>
-          <w:rFonts w:ascii="Consolas" w:hAnsi="Consolas"/>
-        </w:rPr>
-        <w:t xml:space="preserve"> |   22 | 2022-02-12 |    300 |</w:t>
-      </w:r>
-    </w:p>
-    <w:p>
-      <w:pPr>
-        <w:pStyle w:val="NoSpacing"/>
-        <w:rPr>
-          <w:rFonts w:ascii="Consolas" w:hAnsi="Consolas"/>
-        </w:rPr>
-      </w:pPr>
-      <w:r>
-        <w:rPr>
-          <w:rFonts w:ascii="Consolas" w:hAnsi="Consolas"/>
-        </w:rPr>
-        <w:t xml:space="preserve">| </w:t>
-      </w:r>
-      <w:proofErr w:type="spellStart"/>
-      <w:r>
-        <w:rPr>
-          <w:rFonts w:ascii="Consolas" w:hAnsi="Consolas"/>
-        </w:rPr>
-        <w:t>ankush</w:t>
-      </w:r>
-      <w:proofErr w:type="spellEnd"/>
-      <w:r>
-        <w:rPr>
-          <w:rFonts w:ascii="Consolas" w:hAnsi="Consolas"/>
-        </w:rPr>
-        <w:t xml:space="preserve">   | </w:t>
-      </w:r>
-      <w:proofErr w:type="spellStart"/>
-      <w:r>
-        <w:rPr>
-          <w:rFonts w:ascii="Consolas" w:hAnsi="Consolas"/>
-        </w:rPr>
-        <w:t>delhi</w:t>
-      </w:r>
-      <w:proofErr w:type="spellEnd"/>
-      <w:r>
-        <w:rPr>
-          <w:rFonts w:ascii="Consolas" w:hAnsi="Consolas"/>
-        </w:rPr>
-        <w:t xml:space="preserve">      |   3000 | </w:t>
-      </w:r>
-      <w:proofErr w:type="spellStart"/>
-      <w:proofErr w:type="gramStart"/>
-      <w:r>
-        <w:rPr>
-          <w:rFonts w:ascii="Consolas" w:hAnsi="Consolas"/>
-        </w:rPr>
-        <w:t>rohit</w:t>
-      </w:r>
-      <w:proofErr w:type="spellEnd"/>
-      <w:r>
-        <w:rPr>
-          <w:rFonts w:ascii="Consolas" w:hAnsi="Consolas"/>
-        </w:rPr>
-        <w:t xml:space="preserve">  |</w:t>
-      </w:r>
-      <w:proofErr w:type="gramEnd"/>
-      <w:r>
-        <w:rPr>
-          <w:rFonts w:ascii="Consolas" w:hAnsi="Consolas"/>
-        </w:rPr>
-        <w:t xml:space="preserve">   23 | 2022-02-17 |   1000 |</w:t>
-      </w:r>
-    </w:p>
-    <w:p>
-      <w:pPr>
-        <w:pStyle w:val="NoSpacing"/>
-        <w:rPr>
-          <w:rFonts w:ascii="Consolas" w:hAnsi="Consolas"/>
-        </w:rPr>
-      </w:pPr>
-      <w:r>
-        <w:rPr>
-          <w:rFonts w:ascii="Consolas" w:hAnsi="Consolas"/>
-        </w:rPr>
-        <w:t xml:space="preserve">| </w:t>
-      </w:r>
-      <w:proofErr w:type="spellStart"/>
-      <w:r>
-        <w:rPr>
-          <w:rFonts w:ascii="Consolas" w:hAnsi="Consolas"/>
-        </w:rPr>
-        <w:t>himanshu</w:t>
-      </w:r>
-      <w:proofErr w:type="spellEnd"/>
-      <w:r>
-        <w:rPr>
-          <w:rFonts w:ascii="Consolas" w:hAnsi="Consolas"/>
-        </w:rPr>
-        <w:t xml:space="preserve"> | </w:t>
-      </w:r>
-      <w:proofErr w:type="spellStart"/>
-      <w:r>
-        <w:rPr>
-          <w:rFonts w:ascii="Consolas" w:hAnsi="Consolas"/>
-        </w:rPr>
-        <w:t>jaipur</w:t>
-      </w:r>
-      <w:proofErr w:type="spellEnd"/>
-      <w:r>
-        <w:rPr>
-          <w:rFonts w:ascii="Consolas" w:hAnsi="Consolas"/>
-        </w:rPr>
-        <w:t xml:space="preserve">     |   1000 | </w:t>
-      </w:r>
-      <w:proofErr w:type="spellStart"/>
-      <w:proofErr w:type="gramStart"/>
-      <w:r>
-        <w:rPr>
-          <w:rFonts w:ascii="Consolas" w:hAnsi="Consolas"/>
-        </w:rPr>
-        <w:t>virat</w:t>
-      </w:r>
-      <w:proofErr w:type="spellEnd"/>
-      <w:r>
-        <w:rPr>
-          <w:rFonts w:ascii="Consolas" w:hAnsi="Consolas"/>
-        </w:rPr>
-        <w:t xml:space="preserve">  |</w:t>
-      </w:r>
-      <w:proofErr w:type="gramEnd"/>
-      <w:r>
-        <w:rPr>
-          <w:rFonts w:ascii="Consolas" w:hAnsi="Consolas"/>
-        </w:rPr>
-        <w:t xml:space="preserve">   24 | 2022-03-14 |    600 |</w:t>
-      </w:r>
-    </w:p>
-    <w:p>
-      <w:pPr>
-        <w:pStyle w:val="NoSpacing"/>
-        <w:rPr>
-          <w:rFonts w:ascii="Consolas" w:hAnsi="Consolas"/>
-        </w:rPr>
-      </w:pPr>
-      <w:r>
-        <w:rPr>
-          <w:rFonts w:ascii="Consolas" w:hAnsi="Consolas"/>
-        </w:rPr>
-        <w:t xml:space="preserve">| </w:t>
-      </w:r>
-      <w:proofErr w:type="spellStart"/>
-      <w:r>
-        <w:rPr>
-          <w:rFonts w:ascii="Consolas" w:hAnsi="Consolas"/>
-        </w:rPr>
-        <w:t>manya</w:t>
-      </w:r>
-      <w:proofErr w:type="spellEnd"/>
-      <w:r>
-        <w:rPr>
-          <w:rFonts w:ascii="Consolas" w:hAnsi="Consolas"/>
-        </w:rPr>
-        <w:t xml:space="preserve">    | </w:t>
-      </w:r>
-      <w:proofErr w:type="spellStart"/>
-      <w:r>
-        <w:rPr>
-          <w:rFonts w:ascii="Consolas" w:hAnsi="Consolas"/>
-        </w:rPr>
-        <w:t>lucknow</w:t>
-      </w:r>
-      <w:proofErr w:type="spellEnd"/>
-      <w:r>
-        <w:rPr>
-          <w:rFonts w:ascii="Consolas" w:hAnsi="Consolas"/>
-        </w:rPr>
-        <w:t xml:space="preserve">    |   2000 | </w:t>
-      </w:r>
-      <w:proofErr w:type="spellStart"/>
-      <w:proofErr w:type="gramStart"/>
-      <w:r>
-        <w:rPr>
-          <w:rFonts w:ascii="Consolas" w:hAnsi="Consolas"/>
-        </w:rPr>
-        <w:t>aditi</w:t>
-      </w:r>
-      <w:proofErr w:type="spellEnd"/>
-      <w:r>
-        <w:rPr>
-          <w:rFonts w:ascii="Consolas" w:hAnsi="Consolas"/>
-        </w:rPr>
-        <w:t xml:space="preserve">  |</w:t>
-      </w:r>
-      <w:proofErr w:type="gramEnd"/>
-      <w:r>
-        <w:rPr>
-          <w:rFonts w:ascii="Consolas" w:hAnsi="Consolas"/>
-        </w:rPr>
-        <w:t xml:space="preserve">   25 | 2022-06-16 |    700 |</w:t>
-      </w:r>
-    </w:p>
-    <w:p>
-      <w:pPr>
-        <w:pStyle w:val="NoSpacing"/>
-        <w:rPr>
-          <w:rFonts w:ascii="Consolas" w:hAnsi="Consolas"/>
-        </w:rPr>
-      </w:pPr>
-      <w:r>
-        <w:rPr>
-          <w:rFonts w:ascii="Consolas" w:hAnsi="Consolas"/>
-        </w:rPr>
-        <w:t xml:space="preserve">| </w:t>
-      </w:r>
-      <w:proofErr w:type="spellStart"/>
-      <w:r>
-        <w:rPr>
-          <w:rFonts w:ascii="Consolas" w:hAnsi="Consolas"/>
-        </w:rPr>
-        <w:t>anjali</w:t>
-      </w:r>
-      <w:proofErr w:type="spellEnd"/>
-      <w:r>
-        <w:rPr>
-          <w:rFonts w:ascii="Consolas" w:hAnsi="Consolas"/>
-        </w:rPr>
-        <w:t xml:space="preserve">   | </w:t>
-      </w:r>
-      <w:proofErr w:type="spellStart"/>
-      <w:r>
-        <w:rPr>
-          <w:rFonts w:ascii="Consolas" w:hAnsi="Consolas"/>
-        </w:rPr>
-        <w:t>dehradun</w:t>
-      </w:r>
-      <w:proofErr w:type="spellEnd"/>
-      <w:r>
-        <w:rPr>
-          <w:rFonts w:ascii="Consolas" w:hAnsi="Consolas"/>
-        </w:rPr>
-        <w:t xml:space="preserve">   |   NULL | </w:t>
-      </w:r>
-      <w:proofErr w:type="spellStart"/>
-      <w:r>
-        <w:rPr>
-          <w:rFonts w:ascii="Consolas" w:hAnsi="Consolas"/>
-        </w:rPr>
-        <w:t>taimur</w:t>
-      </w:r>
-      <w:proofErr w:type="spellEnd"/>
-      <w:r>
-        <w:rPr>
-          <w:rFonts w:ascii="Consolas" w:hAnsi="Consolas"/>
-        </w:rPr>
-        <w:t xml:space="preserve"> |   26 | 2022-08-18 |    800 |</w:t>
-      </w:r>
-    </w:p>
-    <w:p>
-      <w:pPr>
-        <w:pStyle w:val="NoSpacing"/>
-        <w:rPr>
-          <w:rFonts w:ascii="Consolas" w:hAnsi="Consolas"/>
-        </w:rPr>
-      </w:pPr>
-      <w:r>
-        <w:rPr>
-          <w:rFonts w:ascii="Consolas" w:hAnsi="Consolas"/>
-        </w:rPr>
-        <w:t xml:space="preserve">| </w:t>
-      </w:r>
-      <w:proofErr w:type="spellStart"/>
-      <w:r>
-        <w:rPr>
-          <w:rFonts w:ascii="Consolas" w:hAnsi="Consolas"/>
-        </w:rPr>
-        <w:t>roshni</w:t>
-      </w:r>
-      <w:proofErr w:type="spellEnd"/>
-      <w:r>
-        <w:rPr>
-          <w:rFonts w:ascii="Consolas" w:hAnsi="Consolas"/>
-        </w:rPr>
-        <w:t xml:space="preserve">   | </w:t>
-      </w:r>
-      <w:proofErr w:type="spellStart"/>
-      <w:r>
-        <w:rPr>
-          <w:rFonts w:ascii="Consolas" w:hAnsi="Consolas"/>
-        </w:rPr>
-        <w:t>chandigarh</w:t>
-      </w:r>
-      <w:proofErr w:type="spellEnd"/>
-      <w:r>
-        <w:rPr>
-          <w:rFonts w:ascii="Consolas" w:hAnsi="Consolas"/>
-        </w:rPr>
-        <w:t xml:space="preserve"> |   2000 | </w:t>
-      </w:r>
-      <w:proofErr w:type="spellStart"/>
-      <w:r>
-        <w:rPr>
-          <w:rFonts w:ascii="Consolas" w:hAnsi="Consolas"/>
-        </w:rPr>
-        <w:t>anchit</w:t>
-      </w:r>
-      <w:proofErr w:type="spellEnd"/>
-      <w:r>
-        <w:rPr>
-          <w:rFonts w:ascii="Consolas" w:hAnsi="Consolas"/>
-        </w:rPr>
-        <w:t xml:space="preserve"> |   27 | 2022-11-26 |    500 |</w:t>
+        <w:t>| rahul    | jammu      |   1000 | aditi  |   21 | 2022-01-11 |    500 |</w:t>
+      </w:r>
+    </w:p>
+    <w:p>
+      <w:pPr>
+        <w:pStyle w:val="NoSpacing"/>
+        <w:rPr>
+          <w:rFonts w:ascii="Consolas" w:hAnsi="Consolas"/>
+        </w:rPr>
+      </w:pPr>
+      <w:r>
+        <w:rPr>
+          <w:rFonts w:ascii="Consolas" w:hAnsi="Consolas"/>
+        </w:rPr>
+        <w:t>| roshni   | chandigarh |   2000 | anchit |   22 | 2022-02-12 |    300 |</w:t>
+      </w:r>
+    </w:p>
+    <w:p>
+      <w:pPr>
+        <w:pStyle w:val="NoSpacing"/>
+        <w:rPr>
+          <w:rFonts w:ascii="Consolas" w:hAnsi="Consolas"/>
+        </w:rPr>
+      </w:pPr>
+      <w:r>
+        <w:rPr>
+          <w:rFonts w:ascii="Consolas" w:hAnsi="Consolas"/>
+        </w:rPr>
+        <w:t>| ankush   | delhi      |   3000 | rohit  |   23 | 2022-02-17 |   1000 |</w:t>
+      </w:r>
+    </w:p>
+    <w:p>
+      <w:pPr>
+        <w:pStyle w:val="NoSpacing"/>
+        <w:rPr>
+          <w:rFonts w:ascii="Consolas" w:hAnsi="Consolas"/>
+        </w:rPr>
+      </w:pPr>
+      <w:r>
+        <w:rPr>
+          <w:rFonts w:ascii="Consolas" w:hAnsi="Consolas"/>
+        </w:rPr>
+        <w:t>| himanshu | jaipur     |   1000 | virat  |   24 | 2022-03-14 |    600 |</w:t>
+      </w:r>
+    </w:p>
+    <w:p>
+      <w:pPr>
+        <w:pStyle w:val="NoSpacing"/>
+        <w:rPr>
+          <w:rFonts w:ascii="Consolas" w:hAnsi="Consolas"/>
+        </w:rPr>
+      </w:pPr>
+      <w:r>
+        <w:rPr>
+          <w:rFonts w:ascii="Consolas" w:hAnsi="Consolas"/>
+        </w:rPr>
+        <w:t>| manya    | lucknow    |   2000 | aditi  |   25 | 2022-06-16 |    700 |</w:t>
+      </w:r>
+    </w:p>
+    <w:p>
+      <w:pPr>
+        <w:pStyle w:val="NoSpacing"/>
+        <w:rPr>
+          <w:rFonts w:ascii="Consolas" w:hAnsi="Consolas"/>
+        </w:rPr>
+      </w:pPr>
+      <w:r>
+        <w:rPr>
+          <w:rFonts w:ascii="Consolas" w:hAnsi="Consolas"/>
+        </w:rPr>
+        <w:t>| anjali   | dehradun   |   NULL | taimur |   26 | 2022-08-18 |    800 |</w:t>
+      </w:r>
+    </w:p>
+    <w:p>
+      <w:pPr>
+        <w:pStyle w:val="NoSpacing"/>
+        <w:rPr>
+          <w:rFonts w:ascii="Consolas" w:hAnsi="Consolas"/>
+        </w:rPr>
+      </w:pPr>
+      <w:r>
+        <w:rPr>
+          <w:rFonts w:ascii="Consolas" w:hAnsi="Consolas"/>
+        </w:rPr>
+        <w:t>| roshni   | chandigarh |   2000 | anchit |   27 | 2022-11-26 |    500 |</w:t>
       </w:r>
     </w:p>
     <w:p>
@@ -7107,21 +4881,7 @@
         <w:rPr>
           <w:rFonts w:ascii="Consolas" w:hAnsi="Consolas"/>
         </w:rPr>
-        <w:t xml:space="preserve">List out all the combinations possible for the employee’s name and projects that can </w:t>
-      </w:r>
-      <w:proofErr w:type="gramStart"/>
-      <w:r>
-        <w:rPr>
-          <w:rFonts w:ascii="Consolas" w:hAnsi="Consolas"/>
-        </w:rPr>
-        <w:t>exist(</w:t>
-      </w:r>
-      <w:proofErr w:type="gramEnd"/>
-      <w:r>
-        <w:rPr>
-          <w:rFonts w:ascii="Consolas" w:hAnsi="Consolas"/>
-        </w:rPr>
-        <w:t>NULL included).</w:t>
+        <w:t>List out all the combinations possible for the employee’s name and projects that can exist(NULL included).</w:t>
       </w:r>
     </w:p>
     <w:p>
@@ -7207,21 +4967,7 @@
         <w:rPr>
           <w:rFonts w:ascii="Consolas" w:hAnsi="Consolas"/>
         </w:rPr>
-        <w:t xml:space="preserve">| </w:t>
-      </w:r>
-      <w:proofErr w:type="gramStart"/>
-      <w:r>
-        <w:rPr>
-          <w:rFonts w:ascii="Consolas" w:hAnsi="Consolas"/>
-        </w:rPr>
-        <w:t>EMPFNAME  |</w:t>
-      </w:r>
-      <w:proofErr w:type="gramEnd"/>
-      <w:r>
-        <w:rPr>
-          <w:rFonts w:ascii="Consolas" w:hAnsi="Consolas"/>
-        </w:rPr>
-        <w:t xml:space="preserve"> EMPLNAME | PROJECTID |</w:t>
+        <w:t>| EMPFNAME  | EMPLNAME | PROJECTID |</w:t>
       </w:r>
     </w:p>
     <w:p>
@@ -8065,21 +5811,7 @@
         <w:rPr>
           <w:rFonts w:ascii="Consolas" w:hAnsi="Consolas"/>
         </w:rPr>
-        <w:t xml:space="preserve">| BNAME    | BCITY      | </w:t>
-      </w:r>
-      <w:proofErr w:type="gramStart"/>
-      <w:r>
-        <w:rPr>
-          <w:rFonts w:ascii="Consolas" w:hAnsi="Consolas"/>
-        </w:rPr>
-        <w:t>PID  |</w:t>
-      </w:r>
-      <w:proofErr w:type="gramEnd"/>
-      <w:r>
-        <w:rPr>
-          <w:rFonts w:ascii="Consolas" w:hAnsi="Consolas"/>
-        </w:rPr>
-        <w:t xml:space="preserve"> PDATE      | AMOUNT |</w:t>
+        <w:t>| BNAME    | BCITY      | PID  | PDATE      | AMOUNT |</w:t>
       </w:r>
     </w:p>
     <w:p>
@@ -8107,245 +5839,77 @@
         <w:rPr>
           <w:rFonts w:ascii="Consolas" w:hAnsi="Consolas"/>
         </w:rPr>
-        <w:t xml:space="preserve">| </w:t>
-      </w:r>
-      <w:proofErr w:type="spellStart"/>
-      <w:r>
-        <w:rPr>
-          <w:rFonts w:ascii="Consolas" w:hAnsi="Consolas"/>
-        </w:rPr>
-        <w:t>rahul</w:t>
-      </w:r>
-      <w:proofErr w:type="spellEnd"/>
-      <w:r>
-        <w:rPr>
-          <w:rFonts w:ascii="Consolas" w:hAnsi="Consolas"/>
-        </w:rPr>
-        <w:t xml:space="preserve">    | </w:t>
-      </w:r>
-      <w:proofErr w:type="spellStart"/>
-      <w:r>
-        <w:rPr>
-          <w:rFonts w:ascii="Consolas" w:hAnsi="Consolas"/>
-        </w:rPr>
-        <w:t>jammu</w:t>
-      </w:r>
-      <w:proofErr w:type="spellEnd"/>
-      <w:r>
-        <w:rPr>
-          <w:rFonts w:ascii="Consolas" w:hAnsi="Consolas"/>
-        </w:rPr>
-        <w:t xml:space="preserve">      |   21 | 2022-01-11 |    500 |</w:t>
-      </w:r>
-    </w:p>
-    <w:p>
-      <w:pPr>
-        <w:pStyle w:val="NoSpacing"/>
-        <w:rPr>
-          <w:rFonts w:ascii="Consolas" w:hAnsi="Consolas"/>
-        </w:rPr>
-      </w:pPr>
-      <w:r>
-        <w:rPr>
-          <w:rFonts w:ascii="Consolas" w:hAnsi="Consolas"/>
-        </w:rPr>
-        <w:t xml:space="preserve">| </w:t>
-      </w:r>
-      <w:proofErr w:type="spellStart"/>
-      <w:r>
-        <w:rPr>
-          <w:rFonts w:ascii="Consolas" w:hAnsi="Consolas"/>
-        </w:rPr>
-        <w:t>roshni</w:t>
-      </w:r>
-      <w:proofErr w:type="spellEnd"/>
-      <w:r>
-        <w:rPr>
-          <w:rFonts w:ascii="Consolas" w:hAnsi="Consolas"/>
-        </w:rPr>
-        <w:t xml:space="preserve">   | </w:t>
-      </w:r>
-      <w:proofErr w:type="spellStart"/>
-      <w:r>
-        <w:rPr>
-          <w:rFonts w:ascii="Consolas" w:hAnsi="Consolas"/>
-        </w:rPr>
-        <w:t>chandigarh</w:t>
-      </w:r>
-      <w:proofErr w:type="spellEnd"/>
-      <w:r>
-        <w:rPr>
-          <w:rFonts w:ascii="Consolas" w:hAnsi="Consolas"/>
-        </w:rPr>
-        <w:t xml:space="preserve"> |   27 | 2022-11-26 |    500 |</w:t>
-      </w:r>
-    </w:p>
-    <w:p>
-      <w:pPr>
-        <w:pStyle w:val="NoSpacing"/>
-        <w:rPr>
-          <w:rFonts w:ascii="Consolas" w:hAnsi="Consolas"/>
-        </w:rPr>
-      </w:pPr>
-      <w:r>
-        <w:rPr>
-          <w:rFonts w:ascii="Consolas" w:hAnsi="Consolas"/>
-        </w:rPr>
-        <w:t xml:space="preserve">| </w:t>
-      </w:r>
-      <w:proofErr w:type="spellStart"/>
-      <w:r>
-        <w:rPr>
-          <w:rFonts w:ascii="Consolas" w:hAnsi="Consolas"/>
-        </w:rPr>
-        <w:t>roshni</w:t>
-      </w:r>
-      <w:proofErr w:type="spellEnd"/>
-      <w:r>
-        <w:rPr>
-          <w:rFonts w:ascii="Consolas" w:hAnsi="Consolas"/>
-        </w:rPr>
-        <w:t xml:space="preserve">   | </w:t>
-      </w:r>
-      <w:proofErr w:type="spellStart"/>
-      <w:r>
-        <w:rPr>
-          <w:rFonts w:ascii="Consolas" w:hAnsi="Consolas"/>
-        </w:rPr>
-        <w:t>chandigarh</w:t>
-      </w:r>
-      <w:proofErr w:type="spellEnd"/>
-      <w:r>
-        <w:rPr>
-          <w:rFonts w:ascii="Consolas" w:hAnsi="Consolas"/>
-        </w:rPr>
-        <w:t xml:space="preserve"> |   22 | 2022-02-12 |    300 |</w:t>
-      </w:r>
-    </w:p>
-    <w:p>
-      <w:pPr>
-        <w:pStyle w:val="NoSpacing"/>
-        <w:rPr>
-          <w:rFonts w:ascii="Consolas" w:hAnsi="Consolas"/>
-        </w:rPr>
-      </w:pPr>
-      <w:r>
-        <w:rPr>
-          <w:rFonts w:ascii="Consolas" w:hAnsi="Consolas"/>
-        </w:rPr>
-        <w:t xml:space="preserve">| </w:t>
-      </w:r>
-      <w:proofErr w:type="spellStart"/>
-      <w:r>
-        <w:rPr>
-          <w:rFonts w:ascii="Consolas" w:hAnsi="Consolas"/>
-        </w:rPr>
-        <w:t>ankush</w:t>
-      </w:r>
-      <w:proofErr w:type="spellEnd"/>
-      <w:r>
-        <w:rPr>
-          <w:rFonts w:ascii="Consolas" w:hAnsi="Consolas"/>
-        </w:rPr>
-        <w:t xml:space="preserve">   | </w:t>
-      </w:r>
-      <w:proofErr w:type="spellStart"/>
-      <w:r>
-        <w:rPr>
-          <w:rFonts w:ascii="Consolas" w:hAnsi="Consolas"/>
-        </w:rPr>
-        <w:t>delhi</w:t>
-      </w:r>
-      <w:proofErr w:type="spellEnd"/>
-      <w:r>
-        <w:rPr>
-          <w:rFonts w:ascii="Consolas" w:hAnsi="Consolas"/>
-        </w:rPr>
-        <w:t xml:space="preserve">      |   23 | 2022-02-17 |   1000 |</w:t>
-      </w:r>
-    </w:p>
-    <w:p>
-      <w:pPr>
-        <w:pStyle w:val="NoSpacing"/>
-        <w:rPr>
-          <w:rFonts w:ascii="Consolas" w:hAnsi="Consolas"/>
-        </w:rPr>
-      </w:pPr>
-      <w:r>
-        <w:rPr>
-          <w:rFonts w:ascii="Consolas" w:hAnsi="Consolas"/>
-        </w:rPr>
-        <w:t xml:space="preserve">| </w:t>
-      </w:r>
-      <w:proofErr w:type="spellStart"/>
-      <w:r>
-        <w:rPr>
-          <w:rFonts w:ascii="Consolas" w:hAnsi="Consolas"/>
-        </w:rPr>
-        <w:t>himanshu</w:t>
-      </w:r>
-      <w:proofErr w:type="spellEnd"/>
-      <w:r>
-        <w:rPr>
-          <w:rFonts w:ascii="Consolas" w:hAnsi="Consolas"/>
-        </w:rPr>
-        <w:t xml:space="preserve"> | </w:t>
-      </w:r>
-      <w:proofErr w:type="spellStart"/>
-      <w:r>
-        <w:rPr>
-          <w:rFonts w:ascii="Consolas" w:hAnsi="Consolas"/>
-        </w:rPr>
-        <w:t>jaipur</w:t>
-      </w:r>
-      <w:proofErr w:type="spellEnd"/>
-      <w:r>
-        <w:rPr>
-          <w:rFonts w:ascii="Consolas" w:hAnsi="Consolas"/>
-        </w:rPr>
-        <w:t xml:space="preserve">     |   24 | 2022-03-14 |    600 |</w:t>
-      </w:r>
-    </w:p>
-    <w:p>
-      <w:pPr>
-        <w:pStyle w:val="NoSpacing"/>
-        <w:rPr>
-          <w:rFonts w:ascii="Consolas" w:hAnsi="Consolas"/>
-        </w:rPr>
-      </w:pPr>
-      <w:r>
-        <w:rPr>
-          <w:rFonts w:ascii="Consolas" w:hAnsi="Consolas"/>
-        </w:rPr>
-        <w:t xml:space="preserve">| </w:t>
-      </w:r>
-      <w:proofErr w:type="spellStart"/>
-      <w:r>
-        <w:rPr>
-          <w:rFonts w:ascii="Consolas" w:hAnsi="Consolas"/>
-        </w:rPr>
-        <w:t>manya</w:t>
-      </w:r>
-      <w:proofErr w:type="spellEnd"/>
-      <w:r>
-        <w:rPr>
-          <w:rFonts w:ascii="Consolas" w:hAnsi="Consolas"/>
-        </w:rPr>
-        <w:t xml:space="preserve">    | </w:t>
-      </w:r>
-      <w:proofErr w:type="spellStart"/>
-      <w:r>
-        <w:rPr>
-          <w:rFonts w:ascii="Consolas" w:hAnsi="Consolas"/>
-        </w:rPr>
-        <w:t>lucknow</w:t>
-      </w:r>
-      <w:proofErr w:type="spellEnd"/>
-      <w:r>
-        <w:rPr>
-          <w:rFonts w:ascii="Consolas" w:hAnsi="Consolas"/>
-        </w:rPr>
-        <w:t xml:space="preserve">    |   25 | 2022-06-16 |    700 |</w:t>
+        <w:t>| rahul    | jammu      |   21 | 2022-01-11 |    500 |</w:t>
+      </w:r>
+    </w:p>
+    <w:p>
+      <w:pPr>
+        <w:pStyle w:val="NoSpacing"/>
+        <w:rPr>
+          <w:rFonts w:ascii="Consolas" w:hAnsi="Consolas"/>
+        </w:rPr>
+      </w:pPr>
+      <w:r>
+        <w:rPr>
+          <w:rFonts w:ascii="Consolas" w:hAnsi="Consolas"/>
+        </w:rPr>
+        <w:t>| roshni   | chandigarh |   27 | 2022-11-26 |    500 |</w:t>
+      </w:r>
+    </w:p>
+    <w:p>
+      <w:pPr>
+        <w:pStyle w:val="NoSpacing"/>
+        <w:rPr>
+          <w:rFonts w:ascii="Consolas" w:hAnsi="Consolas"/>
+        </w:rPr>
+      </w:pPr>
+      <w:r>
+        <w:rPr>
+          <w:rFonts w:ascii="Consolas" w:hAnsi="Consolas"/>
+        </w:rPr>
+        <w:t>| roshni   | chandigarh |   22 | 2022-02-12 |    300 |</w:t>
+      </w:r>
+    </w:p>
+    <w:p>
+      <w:pPr>
+        <w:pStyle w:val="NoSpacing"/>
+        <w:rPr>
+          <w:rFonts w:ascii="Consolas" w:hAnsi="Consolas"/>
+        </w:rPr>
+      </w:pPr>
+      <w:r>
+        <w:rPr>
+          <w:rFonts w:ascii="Consolas" w:hAnsi="Consolas"/>
+        </w:rPr>
+        <w:t>| ankush   | delhi      |   23 | 2022-02-17 |   1000 |</w:t>
+      </w:r>
+    </w:p>
+    <w:p>
+      <w:pPr>
+        <w:pStyle w:val="NoSpacing"/>
+        <w:rPr>
+          <w:rFonts w:ascii="Consolas" w:hAnsi="Consolas"/>
+        </w:rPr>
+      </w:pPr>
+      <w:r>
+        <w:rPr>
+          <w:rFonts w:ascii="Consolas" w:hAnsi="Consolas"/>
+        </w:rPr>
+        <w:t>| himanshu | jaipur     |   24 | 2022-03-14 |    600 |</w:t>
+      </w:r>
+    </w:p>
+    <w:p>
+      <w:pPr>
+        <w:pStyle w:val="NoSpacing"/>
+        <w:rPr>
+          <w:rFonts w:ascii="Consolas" w:hAnsi="Consolas"/>
+        </w:rPr>
+      </w:pPr>
+      <w:r>
+        <w:rPr>
+          <w:rFonts w:ascii="Consolas" w:hAnsi="Consolas"/>
+        </w:rPr>
+        <w:t>| manya    | lucknow    |   25 | 2022-06-16 |    700 |</w:t>
       </w:r>
     </w:p>
     <w:p>
@@ -8393,21 +5957,7 @@
         <w:rPr>
           <w:rFonts w:ascii="Consolas" w:hAnsi="Consolas"/>
         </w:rPr>
-        <w:t xml:space="preserve">Formulate a MySQL query to list out all the </w:t>
-      </w:r>
-      <w:proofErr w:type="gramStart"/>
-      <w:r>
-        <w:rPr>
-          <w:rFonts w:ascii="Consolas" w:hAnsi="Consolas"/>
-        </w:rPr>
-        <w:t>projects(</w:t>
-      </w:r>
-      <w:proofErr w:type="gramEnd"/>
-      <w:r>
-        <w:rPr>
-          <w:rFonts w:ascii="Consolas" w:hAnsi="Consolas"/>
-        </w:rPr>
-        <w:t>id, name) and employee's names (first, last) along with their respective Email id’s irrespective of the fact if that project is assigned or not and whether an employee is assigned any project or none.</w:t>
+        <w:t>Formulate a MySQL query to list out all the projects(id, name) and employee's names (first, last) along with their respective Email id’s irrespective of the fact if that project is assigned or not and whether an employee is assigned any project or none.</w:t>
       </w:r>
     </w:p>
     <w:p>
@@ -8593,21 +6143,7 @@
         <w:rPr>
           <w:rFonts w:ascii="Consolas" w:hAnsi="Consolas"/>
         </w:rPr>
-        <w:t xml:space="preserve">| PROJECTID | PROJECTNAME | </w:t>
-      </w:r>
-      <w:proofErr w:type="gramStart"/>
-      <w:r>
-        <w:rPr>
-          <w:rFonts w:ascii="Consolas" w:hAnsi="Consolas"/>
-        </w:rPr>
-        <w:t>EMPFNAME  |</w:t>
-      </w:r>
-      <w:proofErr w:type="gramEnd"/>
-      <w:r>
-        <w:rPr>
-          <w:rFonts w:ascii="Consolas" w:hAnsi="Consolas"/>
-        </w:rPr>
-        <w:t xml:space="preserve"> EMPLNAME | EMAILID           |</w:t>
+        <w:t>| PROJECTID | PROJECTNAME | EMPFNAME  | EMPLNAME | EMAILID           |</w:t>
       </w:r>
     </w:p>
     <w:p>
